--- a/Informatics/Annotate6/Аннотация_6.docx
+++ b/Informatics/Annotate6/Аннотация_6.docx
@@ -1,10 +1,10 @@
 
 <file path=word/document.xml><?xml version="1.0" encoding="utf-8"?>
-<w:document xmlns:wpc="http://schemas.microsoft.com/office/word/2010/wordprocessingCanvas" xmlns:mc="http://schemas.openxmlformats.org/markup-compatibility/2006" xmlns:o="urn:schemas-microsoft-com:office:office" xmlns:r="http://schemas.openxmlformats.org/officeDocument/2006/relationships" xmlns:m="http://schemas.openxmlformats.org/officeDocument/2006/math" xmlns:v="urn:schemas-microsoft-com:vml" xmlns:wp14="http://schemas.microsoft.com/office/word/2010/wordprocessingDrawing" xmlns:wp="http://schemas.openxmlformats.org/drawingml/2006/wordprocessingDrawing" xmlns:w="http://schemas.openxmlformats.org/wordprocessingml/2006/main" xmlns:w14="http://schemas.microsoft.com/office/word/2010/wordml" xmlns:w10="urn:schemas-microsoft-com:office:word" xmlns:w15="http://schemas.microsoft.com/office/word/2012/wordml" xmlns:wpg="http://schemas.microsoft.com/office/word/2010/wordprocessingGroup" xmlns:wpi="http://schemas.microsoft.com/office/word/2010/wordprocessingInk" xmlns:wne="http://schemas.microsoft.com/office/word/2006/wordml" xmlns:wps="http://schemas.microsoft.com/office/word/2010/wordprocessingShape" xmlns:wpsCustomData="http://www.wps.cn/officeDocument/2013/wpsCustomData" mc:Ignorable="w14 w15 wp14">
+<w:document xmlns:wpc="http://schemas.microsoft.com/office/word/2010/wordprocessingCanvas" xmlns:cx="http://schemas.microsoft.com/office/drawing/2014/chartex" xmlns:cx1="http://schemas.microsoft.com/office/drawing/2015/9/8/chartex" xmlns:cx2="http://schemas.microsoft.com/office/drawing/2015/10/21/chartex" xmlns:cx3="http://schemas.microsoft.com/office/drawing/2016/5/9/chartex" xmlns:cx4="http://schemas.microsoft.com/office/drawing/2016/5/10/chartex" xmlns:cx5="http://schemas.microsoft.com/office/drawing/2016/5/11/chartex" xmlns:cx6="http://schemas.microsoft.com/office/drawing/2016/5/12/chartex" xmlns:cx7="http://schemas.microsoft.com/office/drawing/2016/5/13/chartex" xmlns:cx8="http://schemas.microsoft.com/office/drawing/2016/5/14/chartex" xmlns:mc="http://schemas.openxmlformats.org/markup-compatibility/2006" xmlns:aink="http://schemas.microsoft.com/office/drawing/2016/ink" xmlns:am3d="http://schemas.microsoft.com/office/drawing/2017/model3d" xmlns:o="urn:schemas-microsoft-com:office:office" xmlns:oel="http://schemas.microsoft.com/office/2019/extlst" xmlns:r="http://schemas.openxmlformats.org/officeDocument/2006/relationships" xmlns:m="http://schemas.openxmlformats.org/officeDocument/2006/math" xmlns:v="urn:schemas-microsoft-com:vml" xmlns:wp14="http://schemas.microsoft.com/office/word/2010/wordprocessingDrawing" xmlns:wp="http://schemas.openxmlformats.org/drawingml/2006/wordprocessingDrawing" xmlns:w10="urn:schemas-microsoft-com:office:word" xmlns:w="http://schemas.openxmlformats.org/wordprocessingml/2006/main" xmlns:w14="http://schemas.microsoft.com/office/word/2010/wordml" xmlns:w15="http://schemas.microsoft.com/office/word/2012/wordml" xmlns:w16cex="http://schemas.microsoft.com/office/word/2018/wordml/cex" xmlns:w16cid="http://schemas.microsoft.com/office/word/2016/wordml/cid" xmlns:w16="http://schemas.microsoft.com/office/word/2018/wordml" xmlns:w16sdtdh="http://schemas.microsoft.com/office/word/2020/wordml/sdtdatahash" xmlns:w16se="http://schemas.microsoft.com/office/word/2015/wordml/symex" xmlns:wpg="http://schemas.microsoft.com/office/word/2010/wordprocessingGroup" xmlns:wpi="http://schemas.microsoft.com/office/word/2010/wordprocessingInk" xmlns:wne="http://schemas.microsoft.com/office/word/2006/wordml" xmlns:wps="http://schemas.microsoft.com/office/word/2010/wordprocessingShape" mc:Ignorable="w14 w15 w16se w16cid w16 w16cex w16sdtdh wp14">
   <w:body>
     <w:p>
       <w:pPr>
-        <w:pStyle w:val="20"/>
+        <w:pStyle w:val="Standard"/>
         <w:jc w:val="center"/>
         <w:rPr>
           <w:lang w:val="ru-RU"/>
@@ -19,7 +19,7 @@
     </w:p>
     <w:p>
       <w:pPr>
-        <w:pStyle w:val="20"/>
+        <w:pStyle w:val="Standard"/>
         <w:jc w:val="center"/>
         <w:rPr>
           <w:lang w:val="ru-RU"/>
@@ -34,7 +34,7 @@
     </w:p>
     <w:p>
       <w:pPr>
-        <w:pStyle w:val="20"/>
+        <w:pStyle w:val="Standard"/>
         <w:jc w:val="center"/>
         <w:rPr>
           <w:lang w:val="ru-RU"/>
@@ -43,24 +43,17 @@
     </w:p>
     <w:tbl>
       <w:tblPr>
-        <w:tblStyle w:val="8"/>
         <w:tblW w:w="0" w:type="auto"/>
-        <w:tblInd w:w="0" w:type="dxa"/>
         <w:tblBorders>
-          <w:top w:val="single" w:color="auto" w:sz="4" w:space="0"/>
-          <w:left w:val="single" w:color="auto" w:sz="4" w:space="0"/>
-          <w:bottom w:val="single" w:color="auto" w:sz="4" w:space="0"/>
-          <w:right w:val="single" w:color="auto" w:sz="4" w:space="0"/>
-          <w:insideH w:val="single" w:color="auto" w:sz="4" w:space="0"/>
-          <w:insideV w:val="single" w:color="auto" w:sz="4" w:space="0"/>
+          <w:top w:val="single" w:sz="4" w:space="0" w:color="auto"/>
+          <w:left w:val="single" w:sz="4" w:space="0" w:color="auto"/>
+          <w:bottom w:val="single" w:sz="4" w:space="0" w:color="auto"/>
+          <w:right w:val="single" w:sz="4" w:space="0" w:color="auto"/>
+          <w:insideH w:val="single" w:sz="4" w:space="0" w:color="auto"/>
+          <w:insideV w:val="single" w:sz="4" w:space="0" w:color="auto"/>
         </w:tblBorders>
         <w:tblLayout w:type="fixed"/>
-        <w:tblCellMar>
-          <w:top w:w="0" w:type="dxa"/>
-          <w:left w:w="108" w:type="dxa"/>
-          <w:bottom w:w="0" w:type="dxa"/>
-          <w:right w:w="108" w:type="dxa"/>
-        </w:tblCellMar>
+        <w:tblLook w:val="04A0" w:firstRow="1" w:lastRow="0" w:firstColumn="1" w:lastColumn="0" w:noHBand="0" w:noVBand="1"/>
       </w:tblPr>
       <w:tblGrid>
         <w:gridCol w:w="1117"/>
@@ -71,29 +64,13 @@
         <w:gridCol w:w="1026"/>
       </w:tblGrid>
       <w:tr>
-        <w:tblPrEx>
-          <w:tblBorders>
-            <w:top w:val="single" w:color="auto" w:sz="4" w:space="0"/>
-            <w:left w:val="single" w:color="auto" w:sz="4" w:space="0"/>
-            <w:bottom w:val="single" w:color="auto" w:sz="4" w:space="0"/>
-            <w:right w:val="single" w:color="auto" w:sz="4" w:space="0"/>
-            <w:insideH w:val="single" w:color="auto" w:sz="4" w:space="0"/>
-            <w:insideV w:val="single" w:color="auto" w:sz="4" w:space="0"/>
-          </w:tblBorders>
-          <w:tblCellMar>
-            <w:top w:w="0" w:type="dxa"/>
-            <w:left w:w="108" w:type="dxa"/>
-            <w:bottom w:w="0" w:type="dxa"/>
-            <w:right w:w="108" w:type="dxa"/>
-          </w:tblCellMar>
-        </w:tblPrEx>
         <w:tc>
           <w:tcPr>
             <w:tcW w:w="1117" w:type="dxa"/>
           </w:tcPr>
           <w:p>
             <w:pPr>
-              <w:pStyle w:val="20"/>
+              <w:pStyle w:val="Standard"/>
               <w:jc w:val="center"/>
               <w:rPr>
                 <w:sz w:val="18"/>
@@ -115,7 +92,7 @@
           </w:tcPr>
           <w:p>
             <w:pPr>
-              <w:pStyle w:val="20"/>
+              <w:pStyle w:val="Standard"/>
               <w:jc w:val="center"/>
               <w:rPr>
                 <w:sz w:val="18"/>
@@ -137,7 +114,7 @@
           </w:tcPr>
           <w:p>
             <w:pPr>
-              <w:pStyle w:val="20"/>
+              <w:pStyle w:val="Standard"/>
               <w:jc w:val="center"/>
               <w:rPr>
                 <w:sz w:val="18"/>
@@ -159,7 +136,7 @@
           </w:tcPr>
           <w:p>
             <w:pPr>
-              <w:pStyle w:val="20"/>
+              <w:pStyle w:val="Standard"/>
               <w:jc w:val="center"/>
               <w:rPr>
                 <w:sz w:val="18"/>
@@ -181,7 +158,7 @@
           </w:tcPr>
           <w:p>
             <w:pPr>
-              <w:pStyle w:val="20"/>
+              <w:pStyle w:val="Standard"/>
               <w:jc w:val="center"/>
               <w:rPr>
                 <w:sz w:val="18"/>
@@ -203,7 +180,7 @@
           </w:tcPr>
           <w:p>
             <w:pPr>
-              <w:pStyle w:val="20"/>
+              <w:pStyle w:val="Standard"/>
               <w:jc w:val="center"/>
               <w:rPr>
                 <w:sz w:val="18"/>
@@ -221,24 +198,8 @@
         </w:tc>
       </w:tr>
       <w:tr>
-        <w:tblPrEx>
-          <w:tblBorders>
-            <w:top w:val="single" w:color="auto" w:sz="4" w:space="0"/>
-            <w:left w:val="single" w:color="auto" w:sz="4" w:space="0"/>
-            <w:bottom w:val="single" w:color="auto" w:sz="4" w:space="0"/>
-            <w:right w:val="single" w:color="auto" w:sz="4" w:space="0"/>
-            <w:insideH w:val="single" w:color="auto" w:sz="4" w:space="0"/>
-            <w:insideV w:val="single" w:color="auto" w:sz="4" w:space="0"/>
-          </w:tblBorders>
-          <w:tblCellMar>
-            <w:top w:w="0" w:type="dxa"/>
-            <w:left w:w="108" w:type="dxa"/>
-            <w:bottom w:w="0" w:type="dxa"/>
-            <w:right w:w="108" w:type="dxa"/>
-          </w:tblCellMar>
-        </w:tblPrEx>
         <w:trPr>
-          <w:trHeight w:val="161" w:hRule="atLeast"/>
+          <w:trHeight w:val="161"/>
         </w:trPr>
         <w:tc>
           <w:tcPr>
@@ -246,7 +207,7 @@
           </w:tcPr>
           <w:p>
             <w:pPr>
-              <w:pStyle w:val="20"/>
+              <w:pStyle w:val="Standard"/>
               <w:jc w:val="center"/>
               <w:rPr>
                 <w:sz w:val="18"/>
@@ -268,7 +229,7 @@
           </w:tcPr>
           <w:p>
             <w:pPr>
-              <w:pStyle w:val="20"/>
+              <w:pStyle w:val="Standard"/>
               <w:jc w:val="center"/>
               <w:rPr>
                 <w:sz w:val="18"/>
@@ -288,7 +249,7 @@
           </w:tcPr>
           <w:p>
             <w:pPr>
-              <w:pStyle w:val="20"/>
+              <w:pStyle w:val="Standard"/>
               <w:rPr>
                 <w:sz w:val="17"/>
                 <w:szCs w:val="17"/>
@@ -311,7 +272,7 @@
           </w:tcPr>
           <w:p>
             <w:pPr>
-              <w:pStyle w:val="20"/>
+              <w:pStyle w:val="Standard"/>
               <w:jc w:val="center"/>
               <w:rPr>
                 <w:sz w:val="18"/>
@@ -363,7 +324,7 @@
           </w:tcPr>
           <w:p>
             <w:pPr>
-              <w:pStyle w:val="20"/>
+              <w:pStyle w:val="Standard"/>
               <w:jc w:val="center"/>
               <w:rPr>
                 <w:sz w:val="18"/>
@@ -385,7 +346,7 @@
           </w:tcPr>
           <w:p>
             <w:pPr>
-              <w:pStyle w:val="20"/>
+              <w:pStyle w:val="Standard"/>
               <w:jc w:val="center"/>
               <w:rPr>
                 <w:sz w:val="18"/>
@@ -403,29 +364,13 @@
         </w:tc>
       </w:tr>
       <w:tr>
-        <w:tblPrEx>
-          <w:tblBorders>
-            <w:top w:val="single" w:color="auto" w:sz="4" w:space="0"/>
-            <w:left w:val="single" w:color="auto" w:sz="4" w:space="0"/>
-            <w:bottom w:val="single" w:color="auto" w:sz="4" w:space="0"/>
-            <w:right w:val="single" w:color="auto" w:sz="4" w:space="0"/>
-            <w:insideH w:val="single" w:color="auto" w:sz="4" w:space="0"/>
-            <w:insideV w:val="single" w:color="auto" w:sz="4" w:space="0"/>
-          </w:tblBorders>
-          <w:tblCellMar>
-            <w:top w:w="0" w:type="dxa"/>
-            <w:left w:w="108" w:type="dxa"/>
-            <w:bottom w:w="0" w:type="dxa"/>
-            <w:right w:w="108" w:type="dxa"/>
-          </w:tblCellMar>
-        </w:tblPrEx>
         <w:tc>
           <w:tcPr>
             <w:tcW w:w="1117" w:type="dxa"/>
           </w:tcPr>
           <w:p>
             <w:pPr>
-              <w:pStyle w:val="20"/>
+              <w:pStyle w:val="Standard"/>
               <w:jc w:val="center"/>
               <w:rPr>
                 <w:highlight w:val="lightGray"/>
@@ -446,7 +391,7 @@
           </w:tcPr>
           <w:p>
             <w:pPr>
-              <w:pStyle w:val="20"/>
+              <w:pStyle w:val="Standard"/>
               <w:jc w:val="center"/>
               <w:rPr>
                 <w:sz w:val="18"/>
@@ -466,7 +411,7 @@
           </w:tcPr>
           <w:p>
             <w:pPr>
-              <w:pStyle w:val="20"/>
+              <w:pStyle w:val="Standard"/>
               <w:rPr>
                 <w:sz w:val="17"/>
                 <w:szCs w:val="17"/>
@@ -504,7 +449,7 @@
           </w:tcPr>
           <w:p>
             <w:pPr>
-              <w:pStyle w:val="20"/>
+              <w:pStyle w:val="Standard"/>
               <w:jc w:val="center"/>
               <w:rPr>
                 <w:sz w:val="18"/>
@@ -524,7 +469,7 @@
           </w:tcPr>
           <w:p>
             <w:pPr>
-              <w:pStyle w:val="20"/>
+              <w:pStyle w:val="Standard"/>
               <w:jc w:val="center"/>
               <w:rPr>
                 <w:sz w:val="18"/>
@@ -545,7 +490,7 @@
           </w:tcPr>
           <w:p>
             <w:pPr>
-              <w:pStyle w:val="20"/>
+              <w:pStyle w:val="Standard"/>
               <w:jc w:val="center"/>
               <w:rPr>
                 <w:sz w:val="18"/>
@@ -561,29 +506,13 @@
         </w:tc>
       </w:tr>
       <w:tr>
-        <w:tblPrEx>
-          <w:tblBorders>
-            <w:top w:val="single" w:color="auto" w:sz="4" w:space="0"/>
-            <w:left w:val="single" w:color="auto" w:sz="4" w:space="0"/>
-            <w:bottom w:val="single" w:color="auto" w:sz="4" w:space="0"/>
-            <w:right w:val="single" w:color="auto" w:sz="4" w:space="0"/>
-            <w:insideH w:val="single" w:color="auto" w:sz="4" w:space="0"/>
-            <w:insideV w:val="single" w:color="auto" w:sz="4" w:space="0"/>
-          </w:tblBorders>
-          <w:tblCellMar>
-            <w:top w:w="0" w:type="dxa"/>
-            <w:left w:w="108" w:type="dxa"/>
-            <w:bottom w:w="0" w:type="dxa"/>
-            <w:right w:w="108" w:type="dxa"/>
-          </w:tblCellMar>
-        </w:tblPrEx>
         <w:tc>
           <w:tcPr>
             <w:tcW w:w="1117" w:type="dxa"/>
           </w:tcPr>
           <w:p>
             <w:pPr>
-              <w:pStyle w:val="20"/>
+              <w:pStyle w:val="Standard"/>
               <w:jc w:val="center"/>
               <w:rPr>
                 <w:sz w:val="18"/>
@@ -604,7 +533,7 @@
           </w:tcPr>
           <w:p>
             <w:pPr>
-              <w:pStyle w:val="20"/>
+              <w:pStyle w:val="Standard"/>
               <w:jc w:val="center"/>
               <w:rPr>
                 <w:sz w:val="18"/>
@@ -624,7 +553,7 @@
           </w:tcPr>
           <w:p>
             <w:pPr>
-              <w:pStyle w:val="20"/>
+              <w:pStyle w:val="Standard"/>
               <w:numPr>
                 <w:ilvl w:val="0"/>
                 <w:numId w:val="1"/>
@@ -657,7 +586,7 @@
           </w:tcPr>
           <w:p>
             <w:pPr>
-              <w:pStyle w:val="20"/>
+              <w:pStyle w:val="Standard"/>
               <w:jc w:val="center"/>
               <w:rPr>
                 <w:sz w:val="18"/>
@@ -690,7 +619,7 @@
           </w:tcPr>
           <w:p>
             <w:pPr>
-              <w:pStyle w:val="20"/>
+              <w:pStyle w:val="Standard"/>
               <w:jc w:val="center"/>
               <w:rPr>
                 <w:sz w:val="18"/>
@@ -710,7 +639,7 @@
           </w:tcPr>
           <w:p>
             <w:pPr>
-              <w:pStyle w:val="20"/>
+              <w:pStyle w:val="Standard"/>
               <w:jc w:val="center"/>
               <w:rPr>
                 <w:sz w:val="18"/>
@@ -726,29 +655,13 @@
         </w:tc>
       </w:tr>
       <w:tr>
-        <w:tblPrEx>
-          <w:tblBorders>
-            <w:top w:val="single" w:color="auto" w:sz="4" w:space="0"/>
-            <w:left w:val="single" w:color="auto" w:sz="4" w:space="0"/>
-            <w:bottom w:val="single" w:color="auto" w:sz="4" w:space="0"/>
-            <w:right w:val="single" w:color="auto" w:sz="4" w:space="0"/>
-            <w:insideH w:val="single" w:color="auto" w:sz="4" w:space="0"/>
-            <w:insideV w:val="single" w:color="auto" w:sz="4" w:space="0"/>
-          </w:tblBorders>
-          <w:tblCellMar>
-            <w:top w:w="0" w:type="dxa"/>
-            <w:left w:w="108" w:type="dxa"/>
-            <w:bottom w:w="0" w:type="dxa"/>
-            <w:right w:w="108" w:type="dxa"/>
-          </w:tblCellMar>
-        </w:tblPrEx>
         <w:tc>
           <w:tcPr>
             <w:tcW w:w="1117" w:type="dxa"/>
           </w:tcPr>
           <w:p>
             <w:pPr>
-              <w:pStyle w:val="20"/>
+              <w:pStyle w:val="Standard"/>
               <w:jc w:val="center"/>
               <w:rPr>
                 <w:sz w:val="18"/>
@@ -769,7 +682,7 @@
           </w:tcPr>
           <w:p>
             <w:pPr>
-              <w:pStyle w:val="20"/>
+              <w:pStyle w:val="Standard"/>
               <w:jc w:val="center"/>
               <w:rPr>
                 <w:sz w:val="18"/>
@@ -789,18 +702,50 @@
           </w:tcPr>
           <w:p>
             <w:pPr>
-              <w:pStyle w:val="20"/>
-              <w:rPr>
-                <w:sz w:val="18"/>
-                <w:lang w:val="ru-RU"/>
-              </w:rPr>
-            </w:pPr>
-            <w:r>
-              <w:rPr>
-                <w:sz w:val="18"/>
-                <w:lang w:val="ru-RU"/>
-              </w:rPr>
-              <w:t>Анализ языка гипертекстовой разметки html как инструмента для фронтенд-разработки</w:t>
+              <w:pStyle w:val="Standard"/>
+              <w:rPr>
+                <w:sz w:val="18"/>
+                <w:lang w:val="ru-RU"/>
+              </w:rPr>
+            </w:pPr>
+            <w:r>
+              <w:rPr>
+                <w:sz w:val="18"/>
+                <w:lang w:val="ru-RU"/>
+              </w:rPr>
+              <w:t xml:space="preserve">Анализ языка гипертекстовой разметки </w:t>
+            </w:r>
+            <w:proofErr w:type="spellStart"/>
+            <w:r>
+              <w:rPr>
+                <w:sz w:val="18"/>
+                <w:lang w:val="ru-RU"/>
+              </w:rPr>
+              <w:t>html</w:t>
+            </w:r>
+            <w:proofErr w:type="spellEnd"/>
+            <w:r>
+              <w:rPr>
+                <w:sz w:val="18"/>
+                <w:lang w:val="ru-RU"/>
+              </w:rPr>
+              <w:t xml:space="preserve"> как инструмента для </w:t>
+            </w:r>
+            <w:proofErr w:type="spellStart"/>
+            <w:r>
+              <w:rPr>
+                <w:sz w:val="18"/>
+                <w:lang w:val="ru-RU"/>
+              </w:rPr>
+              <w:t>фронтенд</w:t>
+            </w:r>
+            <w:proofErr w:type="spellEnd"/>
+            <w:r>
+              <w:rPr>
+                <w:sz w:val="18"/>
+                <w:lang w:val="ru-RU"/>
+              </w:rPr>
+              <w:t>-разработки</w:t>
             </w:r>
           </w:p>
         </w:tc>
@@ -810,7 +755,7 @@
           </w:tcPr>
           <w:p>
             <w:pPr>
-              <w:pStyle w:val="20"/>
+              <w:pStyle w:val="Standard"/>
               <w:jc w:val="center"/>
               <w:rPr>
                 <w:sz w:val="18"/>
@@ -832,7 +777,7 @@
           </w:tcPr>
           <w:p>
             <w:pPr>
-              <w:pStyle w:val="20"/>
+              <w:pStyle w:val="Standard"/>
               <w:jc w:val="center"/>
               <w:rPr>
                 <w:sz w:val="18"/>
@@ -852,29 +797,19 @@
           </w:tcPr>
           <w:p>
             <w:pPr>
-              <w:pStyle w:val="20"/>
+              <w:pStyle w:val="Standard"/>
               <w:jc w:val="center"/>
               <w:rPr>
                 <w:color w:val="000000" w:themeColor="text1"/>
                 <w:sz w:val="18"/>
                 <w:highlight w:val="lightGray"/>
                 <w:lang w:val="ru-RU"/>
-                <w14:textFill>
-                  <w14:solidFill>
-                    <w14:schemeClr w14:val="tx1"/>
-                  </w14:solidFill>
-                </w14:textFill>
               </w:rPr>
             </w:pPr>
             <w:r>
               <w:rPr>
                 <w:color w:val="000000" w:themeColor="text1"/>
                 <w:sz w:val="18"/>
-                <w14:textFill>
-                  <w14:solidFill>
-                    <w14:schemeClr w14:val="tx1"/>
-                  </w14:solidFill>
-                </w14:textFill>
               </w:rPr>
               <w:t>06.</w:t>
             </w:r>
@@ -883,11 +818,6 @@
                 <w:color w:val="000000" w:themeColor="text1"/>
                 <w:sz w:val="18"/>
                 <w:lang w:val="ru-RU"/>
-                <w14:textFill>
-                  <w14:solidFill>
-                    <w14:schemeClr w14:val="tx1"/>
-                  </w14:solidFill>
-                </w14:textFill>
               </w:rPr>
               <w:t>1</w:t>
             </w:r>
@@ -895,11 +825,6 @@
               <w:rPr>
                 <w:color w:val="000000" w:themeColor="text1"/>
                 <w:sz w:val="18"/>
-                <w14:textFill>
-                  <w14:solidFill>
-                    <w14:schemeClr w14:val="tx1"/>
-                  </w14:solidFill>
-                </w14:textFill>
               </w:rPr>
               <w:t>1.2024</w:t>
             </w:r>
@@ -907,51 +832,25 @@
         </w:tc>
       </w:tr>
       <w:tr>
-        <w:tblPrEx>
-          <w:tblBorders>
-            <w:top w:val="single" w:color="auto" w:sz="4" w:space="0"/>
-            <w:left w:val="single" w:color="auto" w:sz="4" w:space="0"/>
-            <w:bottom w:val="single" w:color="auto" w:sz="4" w:space="0"/>
-            <w:right w:val="single" w:color="auto" w:sz="4" w:space="0"/>
-            <w:insideH w:val="single" w:color="auto" w:sz="4" w:space="0"/>
-            <w:insideV w:val="single" w:color="auto" w:sz="4" w:space="0"/>
-          </w:tblBorders>
-          <w:tblCellMar>
-            <w:top w:w="0" w:type="dxa"/>
-            <w:left w:w="108" w:type="dxa"/>
-            <w:bottom w:w="0" w:type="dxa"/>
-            <w:right w:w="108" w:type="dxa"/>
-          </w:tblCellMar>
-        </w:tblPrEx>
         <w:tc>
           <w:tcPr>
             <w:tcW w:w="1117" w:type="dxa"/>
           </w:tcPr>
           <w:p>
             <w:pPr>
-              <w:pStyle w:val="20"/>
+              <w:pStyle w:val="Standard"/>
               <w:jc w:val="center"/>
               <w:rPr>
                 <w:color w:val="000000" w:themeColor="text1"/>
                 <w:sz w:val="18"/>
                 <w:highlight w:val="lightGray"/>
                 <w:lang w:val="ru-RU"/>
-                <w14:textFill>
-                  <w14:solidFill>
-                    <w14:schemeClr w14:val="tx1"/>
-                  </w14:solidFill>
-                </w14:textFill>
               </w:rPr>
             </w:pPr>
             <w:r>
               <w:rPr>
                 <w:color w:val="000000" w:themeColor="text1"/>
                 <w:sz w:val="18"/>
-                <w14:textFill>
-                  <w14:solidFill>
-                    <w14:schemeClr w14:val="tx1"/>
-                  </w14:solidFill>
-                </w14:textFill>
               </w:rPr>
               <w:t>06.</w:t>
             </w:r>
@@ -960,11 +859,6 @@
                 <w:color w:val="000000" w:themeColor="text1"/>
                 <w:sz w:val="18"/>
                 <w:lang w:val="ru-RU"/>
-                <w14:textFill>
-                  <w14:solidFill>
-                    <w14:schemeClr w14:val="tx1"/>
-                  </w14:solidFill>
-                </w14:textFill>
               </w:rPr>
               <w:t>1</w:t>
             </w:r>
@@ -972,11 +866,6 @@
               <w:rPr>
                 <w:color w:val="000000" w:themeColor="text1"/>
                 <w:sz w:val="18"/>
-                <w14:textFill>
-                  <w14:solidFill>
-                    <w14:schemeClr w14:val="tx1"/>
-                  </w14:solidFill>
-                </w14:textFill>
               </w:rPr>
               <w:t>1.2024</w:t>
             </w:r>
@@ -988,7 +877,7 @@
           </w:tcPr>
           <w:p>
             <w:pPr>
-              <w:pStyle w:val="20"/>
+              <w:pStyle w:val="Standard"/>
               <w:jc w:val="center"/>
               <w:rPr>
                 <w:sz w:val="18"/>
@@ -1008,18 +897,16 @@
           </w:tcPr>
           <w:p>
             <w:pPr>
-              <w:pStyle w:val="20"/>
-              <w:rPr>
-                <w:rFonts w:hint="default"/>
-                <w:sz w:val="18"/>
-                <w:lang w:val="en-US"/>
-              </w:rPr>
-            </w:pPr>
-            <w:r>
-              <w:rPr>
-                <w:rFonts w:hint="default"/>
-                <w:sz w:val="18"/>
-                <w:lang w:val="en-US"/>
+              <w:pStyle w:val="Standard"/>
+              <w:rPr>
+                <w:sz w:val="18"/>
+                <w:lang w:val="ru-RU"/>
+              </w:rPr>
+            </w:pPr>
+            <w:r>
+              <w:rPr>
+                <w:sz w:val="18"/>
+                <w:lang w:val="ru-RU"/>
               </w:rPr>
               <w:t>Анализ отечественных офисных пакетов в условиях импортозамещения</w:t>
             </w:r>
@@ -1031,19 +918,15 @@
           </w:tcPr>
           <w:p>
             <w:pPr>
-              <w:pStyle w:val="20"/>
-              <w:jc w:val="center"/>
-              <w:rPr>
-                <w:rFonts w:hint="default"/>
-                <w:sz w:val="18"/>
-                <w:lang w:val="en-US"/>
-              </w:rPr>
-            </w:pPr>
-            <w:r>
-              <w:rPr>
-                <w:rFonts w:hint="default"/>
-                <w:sz w:val="18"/>
-                <w:lang w:val="en-US"/>
+              <w:pStyle w:val="Standard"/>
+              <w:jc w:val="center"/>
+              <w:rPr>
+                <w:sz w:val="18"/>
+              </w:rPr>
+            </w:pPr>
+            <w:r>
+              <w:rPr>
+                <w:sz w:val="18"/>
               </w:rPr>
               <w:t>06.03.2023</w:t>
             </w:r>
@@ -1055,19 +938,15 @@
           </w:tcPr>
           <w:p>
             <w:pPr>
-              <w:pStyle w:val="20"/>
-              <w:jc w:val="center"/>
-              <w:rPr>
-                <w:rFonts w:hint="default"/>
-                <w:sz w:val="18"/>
-                <w:lang w:val="en-US"/>
-              </w:rPr>
-            </w:pPr>
-            <w:r>
-              <w:rPr>
-                <w:rFonts w:hint="default"/>
-                <w:sz w:val="18"/>
-                <w:lang w:val="en-US"/>
+              <w:pStyle w:val="Standard"/>
+              <w:jc w:val="center"/>
+              <w:rPr>
+                <w:sz w:val="18"/>
+              </w:rPr>
+            </w:pPr>
+            <w:r>
+              <w:rPr>
+                <w:sz w:val="18"/>
               </w:rPr>
               <w:t>~1136</w:t>
             </w:r>
@@ -1079,28 +958,18 @@
           </w:tcPr>
           <w:p>
             <w:pPr>
-              <w:pStyle w:val="20"/>
+              <w:pStyle w:val="Standard"/>
               <w:jc w:val="center"/>
               <w:rPr>
                 <w:color w:val="000000" w:themeColor="text1"/>
                 <w:sz w:val="18"/>
                 <w:lang w:val="ru-RU"/>
-                <w14:textFill>
-                  <w14:solidFill>
-                    <w14:schemeClr w14:val="tx1"/>
-                  </w14:solidFill>
-                </w14:textFill>
               </w:rPr>
             </w:pPr>
             <w:r>
               <w:rPr>
                 <w:color w:val="000000" w:themeColor="text1"/>
                 <w:sz w:val="18"/>
-                <w14:textFill>
-                  <w14:solidFill>
-                    <w14:schemeClr w14:val="tx1"/>
-                  </w14:solidFill>
-                </w14:textFill>
               </w:rPr>
               <w:t>20.</w:t>
             </w:r>
@@ -1109,11 +978,6 @@
                 <w:color w:val="000000" w:themeColor="text1"/>
                 <w:sz w:val="18"/>
                 <w:lang w:val="ru-RU"/>
-                <w14:textFill>
-                  <w14:solidFill>
-                    <w14:schemeClr w14:val="tx1"/>
-                  </w14:solidFill>
-                </w14:textFill>
               </w:rPr>
               <w:t>11</w:t>
             </w:r>
@@ -1121,11 +985,6 @@
               <w:rPr>
                 <w:color w:val="000000" w:themeColor="text1"/>
                 <w:sz w:val="18"/>
-                <w14:textFill>
-                  <w14:solidFill>
-                    <w14:schemeClr w14:val="tx1"/>
-                  </w14:solidFill>
-                </w14:textFill>
               </w:rPr>
               <w:t>.2024</w:t>
             </w:r>
@@ -1133,50 +992,24 @@
         </w:tc>
       </w:tr>
       <w:tr>
-        <w:tblPrEx>
-          <w:tblBorders>
-            <w:top w:val="single" w:color="auto" w:sz="4" w:space="0"/>
-            <w:left w:val="single" w:color="auto" w:sz="4" w:space="0"/>
-            <w:bottom w:val="single" w:color="auto" w:sz="4" w:space="0"/>
-            <w:right w:val="single" w:color="auto" w:sz="4" w:space="0"/>
-            <w:insideH w:val="single" w:color="auto" w:sz="4" w:space="0"/>
-            <w:insideV w:val="single" w:color="auto" w:sz="4" w:space="0"/>
-          </w:tblBorders>
-          <w:tblCellMar>
-            <w:top w:w="0" w:type="dxa"/>
-            <w:left w:w="108" w:type="dxa"/>
-            <w:bottom w:w="0" w:type="dxa"/>
-            <w:right w:w="108" w:type="dxa"/>
-          </w:tblCellMar>
-        </w:tblPrEx>
         <w:tc>
           <w:tcPr>
             <w:tcW w:w="1117" w:type="dxa"/>
           </w:tcPr>
           <w:p>
             <w:pPr>
-              <w:pStyle w:val="20"/>
+              <w:pStyle w:val="Standard"/>
               <w:jc w:val="center"/>
               <w:rPr>
                 <w:color w:val="000000" w:themeColor="text1"/>
                 <w:sz w:val="18"/>
                 <w:lang w:val="ru-RU"/>
-                <w14:textFill>
-                  <w14:solidFill>
-                    <w14:schemeClr w14:val="tx1"/>
-                  </w14:solidFill>
-                </w14:textFill>
               </w:rPr>
             </w:pPr>
             <w:r>
               <w:rPr>
                 <w:color w:val="000000" w:themeColor="text1"/>
                 <w:sz w:val="18"/>
-                <w14:textFill>
-                  <w14:solidFill>
-                    <w14:schemeClr w14:val="tx1"/>
-                  </w14:solidFill>
-                </w14:textFill>
               </w:rPr>
               <w:t>20.</w:t>
             </w:r>
@@ -1185,11 +1018,6 @@
                 <w:color w:val="000000" w:themeColor="text1"/>
                 <w:sz w:val="18"/>
                 <w:lang w:val="ru-RU"/>
-                <w14:textFill>
-                  <w14:solidFill>
-                    <w14:schemeClr w14:val="tx1"/>
-                  </w14:solidFill>
-                </w14:textFill>
               </w:rPr>
               <w:t>11</w:t>
             </w:r>
@@ -1197,11 +1025,6 @@
               <w:rPr>
                 <w:color w:val="000000" w:themeColor="text1"/>
                 <w:sz w:val="18"/>
-                <w14:textFill>
-                  <w14:solidFill>
-                    <w14:schemeClr w14:val="tx1"/>
-                  </w14:solidFill>
-                </w14:textFill>
               </w:rPr>
               <w:t>.2024</w:t>
             </w:r>
@@ -1213,7 +1036,7 @@
           </w:tcPr>
           <w:p>
             <w:pPr>
-              <w:pStyle w:val="20"/>
+              <w:pStyle w:val="Standard"/>
               <w:jc w:val="center"/>
               <w:rPr>
                 <w:sz w:val="18"/>
@@ -1233,31 +1056,37 @@
           </w:tcPr>
           <w:p>
             <w:pPr>
-              <w:pStyle w:val="20"/>
-              <w:rPr>
-                <w:sz w:val="18"/>
-                <w:lang w:val="ru-RU"/>
-              </w:rPr>
-            </w:pPr>
-            <w:r>
-              <w:rPr>
-                <w:rFonts w:hint="default"/>
-                <w:sz w:val="18"/>
-                <w:lang w:val="ru-RU"/>
-              </w:rPr>
-              <w:t>Использование издательской системы latex</w:t>
-            </w:r>
-            <w:r>
-              <w:rPr>
-                <w:rFonts w:hint="default"/>
-                <w:sz w:val="18"/>
-                <w:lang w:val="en-US"/>
+              <w:pStyle w:val="Standard"/>
+              <w:rPr>
+                <w:sz w:val="18"/>
+                <w:lang w:val="ru-RU"/>
+              </w:rPr>
+            </w:pPr>
+            <w:r>
+              <w:rPr>
+                <w:sz w:val="18"/>
+                <w:lang w:val="ru-RU"/>
+              </w:rPr>
+              <w:t xml:space="preserve">Использование издательской системы </w:t>
+            </w:r>
+            <w:proofErr w:type="spellStart"/>
+            <w:r>
+              <w:rPr>
+                <w:sz w:val="18"/>
+                <w:lang w:val="ru-RU"/>
+              </w:rPr>
+              <w:t>latex</w:t>
+            </w:r>
+            <w:proofErr w:type="spellEnd"/>
+            <w:r>
+              <w:rPr>
+                <w:sz w:val="18"/>
+                <w:lang w:val="ru-RU"/>
               </w:rPr>
               <w:t xml:space="preserve"> д</w:t>
             </w:r>
             <w:r>
               <w:rPr>
-                <w:rFonts w:hint="default"/>
                 <w:sz w:val="18"/>
                 <w:lang w:val="ru-RU"/>
               </w:rPr>
@@ -1268,18 +1097,14 @@
         <w:tc>
           <w:tcPr>
             <w:tcW w:w="1145" w:type="dxa"/>
-            <w:vAlign w:val="top"/>
-          </w:tcPr>
-          <w:p>
-            <w:pPr>
-              <w:pStyle w:val="20"/>
-              <w:jc w:val="center"/>
-              <w:rPr>
-                <w:rFonts w:ascii="Times New Roman" w:hAnsi="Times New Roman" w:eastAsia="Andale Sans UI" w:cs="Tahoma"/>
-                <w:kern w:val="1"/>
-                <w:sz w:val="18"/>
-                <w:szCs w:val="24"/>
-                <w:lang w:val="ru-RU" w:eastAsia="zh-CN" w:bidi="en-US"/>
+          </w:tcPr>
+          <w:p>
+            <w:pPr>
+              <w:pStyle w:val="Standard"/>
+              <w:jc w:val="center"/>
+              <w:rPr>
+                <w:sz w:val="18"/>
+                <w:lang w:val="ru-RU"/>
               </w:rPr>
             </w:pPr>
             <w:r>
@@ -1294,18 +1119,14 @@
         <w:tc>
           <w:tcPr>
             <w:tcW w:w="931" w:type="dxa"/>
-            <w:vAlign w:val="top"/>
-          </w:tcPr>
-          <w:p>
-            <w:pPr>
-              <w:pStyle w:val="20"/>
-              <w:jc w:val="center"/>
-              <w:rPr>
-                <w:rFonts w:ascii="Times New Roman" w:hAnsi="Times New Roman" w:eastAsia="Andale Sans UI" w:cs="Tahoma"/>
-                <w:kern w:val="1"/>
-                <w:sz w:val="18"/>
-                <w:szCs w:val="24"/>
-                <w:lang w:val="ru-RU" w:eastAsia="zh-CN" w:bidi="en-US"/>
+          </w:tcPr>
+          <w:p>
+            <w:pPr>
+              <w:pStyle w:val="Standard"/>
+              <w:jc w:val="center"/>
+              <w:rPr>
+                <w:sz w:val="18"/>
+                <w:lang w:val="ru-RU"/>
               </w:rPr>
             </w:pPr>
             <w:r>
@@ -1322,66 +1143,31 @@
           </w:tcPr>
           <w:p>
             <w:pPr>
-              <w:pStyle w:val="20"/>
-              <w:jc w:val="center"/>
-              <w:rPr>
-                <w:sz w:val="18"/>
-                <w:lang w:val="ru-RU"/>
-              </w:rPr>
-            </w:pPr>
-            <w:r>
-              <w:rPr>
-                <w:rFonts w:hint="default"/>
+              <w:pStyle w:val="Standard"/>
+              <w:jc w:val="center"/>
+              <w:rPr>
+                <w:sz w:val="18"/>
+                <w:lang w:val="ru-RU"/>
+              </w:rPr>
+            </w:pPr>
+            <w:r>
+              <w:rPr>
                 <w:color w:val="000000" w:themeColor="text1"/>
                 <w:sz w:val="18"/>
-                <w:lang w:val="en-US"/>
-                <w14:textFill>
-                  <w14:solidFill>
-                    <w14:schemeClr w14:val="tx1"/>
-                  </w14:solidFill>
-                </w14:textFill>
-              </w:rPr>
-              <w:t>18</w:t>
-            </w:r>
-            <w:r>
-              <w:rPr>
-                <w:color w:val="000000" w:themeColor="text1"/>
-                <w:sz w:val="18"/>
-                <w14:textFill>
-                  <w14:solidFill>
-                    <w14:schemeClr w14:val="tx1"/>
-                  </w14:solidFill>
-                </w14:textFill>
-              </w:rPr>
-              <w:t>.12.2024</w:t>
+              </w:rPr>
+              <w:t>18.12.2024</w:t>
             </w:r>
           </w:p>
         </w:tc>
       </w:tr>
       <w:tr>
-        <w:tblPrEx>
-          <w:tblBorders>
-            <w:top w:val="single" w:color="auto" w:sz="4" w:space="0"/>
-            <w:left w:val="single" w:color="auto" w:sz="4" w:space="0"/>
-            <w:bottom w:val="single" w:color="auto" w:sz="4" w:space="0"/>
-            <w:right w:val="single" w:color="auto" w:sz="4" w:space="0"/>
-            <w:insideH w:val="single" w:color="auto" w:sz="4" w:space="0"/>
-            <w:insideV w:val="single" w:color="auto" w:sz="4" w:space="0"/>
-          </w:tblBorders>
-          <w:tblCellMar>
-            <w:top w:w="0" w:type="dxa"/>
-            <w:left w:w="108" w:type="dxa"/>
-            <w:bottom w:w="0" w:type="dxa"/>
-            <w:right w:w="108" w:type="dxa"/>
-          </w:tblCellMar>
-        </w:tblPrEx>
         <w:tc>
           <w:tcPr>
             <w:tcW w:w="1117" w:type="dxa"/>
           </w:tcPr>
           <w:p>
             <w:pPr>
-              <w:pStyle w:val="20"/>
+              <w:pStyle w:val="Standard"/>
               <w:jc w:val="center"/>
               <w:rPr>
                 <w:sz w:val="18"/>
@@ -1392,11 +1178,6 @@
               <w:rPr>
                 <w:color w:val="000000" w:themeColor="text1"/>
                 <w:sz w:val="18"/>
-                <w14:textFill>
-                  <w14:solidFill>
-                    <w14:schemeClr w14:val="tx1"/>
-                  </w14:solidFill>
-                </w14:textFill>
               </w:rPr>
               <w:t>04.</w:t>
             </w:r>
@@ -1405,11 +1186,6 @@
                 <w:color w:val="000000" w:themeColor="text1"/>
                 <w:sz w:val="18"/>
                 <w:lang w:val="ru-RU"/>
-                <w14:textFill>
-                  <w14:solidFill>
-                    <w14:schemeClr w14:val="tx1"/>
-                  </w14:solidFill>
-                </w14:textFill>
               </w:rPr>
               <w:t>1</w:t>
             </w:r>
@@ -1417,11 +1193,6 @@
               <w:rPr>
                 <w:color w:val="000000" w:themeColor="text1"/>
                 <w:sz w:val="18"/>
-                <w14:textFill>
-                  <w14:solidFill>
-                    <w14:schemeClr w14:val="tx1"/>
-                  </w14:solidFill>
-                </w14:textFill>
               </w:rPr>
               <w:t>2.2024</w:t>
             </w:r>
@@ -1433,7 +1204,7 @@
           </w:tcPr>
           <w:p>
             <w:pPr>
-              <w:pStyle w:val="20"/>
+              <w:pStyle w:val="Standard"/>
               <w:jc w:val="center"/>
               <w:rPr>
                 <w:sz w:val="18"/>
@@ -1453,7 +1224,7 @@
           </w:tcPr>
           <w:p>
             <w:pPr>
-              <w:pStyle w:val="20"/>
+              <w:pStyle w:val="Standard"/>
               <w:rPr>
                 <w:sz w:val="18"/>
                 <w:lang w:val="ru-RU"/>
@@ -1467,7 +1238,7 @@
           </w:tcPr>
           <w:p>
             <w:pPr>
-              <w:pStyle w:val="20"/>
+              <w:pStyle w:val="Standard"/>
               <w:jc w:val="center"/>
               <w:rPr>
                 <w:sz w:val="18"/>
@@ -1482,7 +1253,7 @@
           </w:tcPr>
           <w:p>
             <w:pPr>
-              <w:pStyle w:val="20"/>
+              <w:pStyle w:val="Standard"/>
               <w:jc w:val="center"/>
               <w:rPr>
                 <w:sz w:val="18"/>
@@ -1497,7 +1268,7 @@
           </w:tcPr>
           <w:p>
             <w:pPr>
-              <w:pStyle w:val="20"/>
+              <w:pStyle w:val="Standard"/>
               <w:jc w:val="center"/>
               <w:rPr>
                 <w:sz w:val="18"/>
@@ -1532,7 +1303,7 @@
     </w:tbl>
     <w:p>
       <w:pPr>
-        <w:pStyle w:val="20"/>
+        <w:pStyle w:val="Standard"/>
         <w:jc w:val="center"/>
         <w:rPr>
           <w:lang w:val="ru-RU"/>
@@ -1541,7 +1312,7 @@
     </w:p>
     <w:p>
       <w:pPr>
-        <w:pStyle w:val="20"/>
+        <w:pStyle w:val="Standard"/>
         <w:tabs>
           <w:tab w:val="center" w:pos="3969"/>
           <w:tab w:val="left" w:pos="6460"/>
@@ -1565,12 +1336,6 @@
           <w:lang w:val="ru-RU"/>
         </w:rPr>
         <w:tab/>
-      </w:r>
-      <w:r>
-        <w:rPr>
-          <w:u w:val="single"/>
-          <w:lang w:val="ru-RU"/>
-        </w:rPr>
         <w:t>Пшеничников А. Д.</w:t>
       </w:r>
       <w:r>
@@ -1592,12 +1357,6 @@
           <w:lang w:val="ru-RU"/>
         </w:rPr>
         <w:tab/>
-      </w:r>
-      <w:r>
-        <w:rPr>
-          <w:u w:val="single"/>
-          <w:lang w:val="ru-RU"/>
-        </w:rPr>
         <w:t xml:space="preserve"> </w:t>
       </w:r>
       <w:r>
@@ -1636,7 +1395,7 @@
     </w:p>
     <w:p>
       <w:pPr>
-        <w:pStyle w:val="20"/>
+        <w:pStyle w:val="Standard"/>
         <w:tabs>
           <w:tab w:val="left" w:pos="3180"/>
           <w:tab w:val="left" w:pos="9781"/>
@@ -1651,12 +1410,6 @@
           <w:lang w:val="ru-RU"/>
         </w:rPr>
         <w:tab/>
-      </w:r>
-      <w:r>
-        <w:rPr>
-          <w:vertAlign w:val="superscript"/>
-          <w:lang w:val="ru-RU"/>
-        </w:rPr>
         <w:t>Фамилия И.О. студента</w:t>
       </w:r>
       <w:r>
@@ -1665,27 +1418,20 @@
           <w:lang w:val="ru-RU"/>
         </w:rPr>
         <w:tab/>
-      </w:r>
-      <w:r>
-        <w:rPr>
-          <w:vertAlign w:val="superscript"/>
-          <w:lang w:val="ru-RU"/>
-        </w:rPr>
         <w:t>не заполнять</w:t>
       </w:r>
     </w:p>
     <w:tbl>
       <w:tblPr>
-        <w:tblStyle w:val="8"/>
         <w:tblW w:w="10730" w:type="dxa"/>
         <w:tblInd w:w="40" w:type="dxa"/>
         <w:tblBorders>
-          <w:top w:val="single" w:color="auto" w:sz="4" w:space="0"/>
-          <w:left w:val="single" w:color="auto" w:sz="4" w:space="0"/>
-          <w:bottom w:val="single" w:color="auto" w:sz="4" w:space="0"/>
-          <w:right w:val="single" w:color="auto" w:sz="4" w:space="0"/>
-          <w:insideH w:val="single" w:color="auto" w:sz="4" w:space="0"/>
-          <w:insideV w:val="single" w:color="auto" w:sz="4" w:space="0"/>
+          <w:top w:val="single" w:sz="4" w:space="0" w:color="auto"/>
+          <w:left w:val="single" w:sz="4" w:space="0" w:color="auto"/>
+          <w:bottom w:val="single" w:sz="4" w:space="0" w:color="auto"/>
+          <w:right w:val="single" w:sz="4" w:space="0" w:color="auto"/>
+          <w:insideH w:val="single" w:sz="4" w:space="0" w:color="auto"/>
+          <w:insideV w:val="single" w:sz="4" w:space="0" w:color="auto"/>
         </w:tblBorders>
         <w:tblLayout w:type="fixed"/>
         <w:tblCellMar>
@@ -1694,30 +1440,15 @@
           <w:bottom w:w="55" w:type="dxa"/>
           <w:right w:w="55" w:type="dxa"/>
         </w:tblCellMar>
+        <w:tblLook w:val="04A0" w:firstRow="1" w:lastRow="0" w:firstColumn="1" w:lastColumn="0" w:noHBand="0" w:noVBand="1"/>
       </w:tblPr>
       <w:tblGrid>
         <w:gridCol w:w="9738"/>
         <w:gridCol w:w="992"/>
       </w:tblGrid>
       <w:tr>
-        <w:tblPrEx>
-          <w:tblBorders>
-            <w:top w:val="single" w:color="auto" w:sz="4" w:space="0"/>
-            <w:left w:val="single" w:color="auto" w:sz="4" w:space="0"/>
-            <w:bottom w:val="single" w:color="auto" w:sz="4" w:space="0"/>
-            <w:right w:val="single" w:color="auto" w:sz="4" w:space="0"/>
-            <w:insideH w:val="single" w:color="auto" w:sz="4" w:space="0"/>
-            <w:insideV w:val="single" w:color="auto" w:sz="4" w:space="0"/>
-          </w:tblBorders>
-          <w:tblCellMar>
-            <w:top w:w="55" w:type="dxa"/>
-            <w:left w:w="55" w:type="dxa"/>
-            <w:bottom w:w="55" w:type="dxa"/>
-            <w:right w:w="55" w:type="dxa"/>
-          </w:tblCellMar>
-        </w:tblPrEx>
         <w:trPr>
-          <w:trHeight w:val="850" w:hRule="atLeast"/>
+          <w:trHeight w:val="850"/>
         </w:trPr>
         <w:tc>
           <w:tcPr>
@@ -1725,7 +1456,7 @@
           </w:tcPr>
           <w:p>
             <w:pPr>
-              <w:pStyle w:val="77"/>
+              <w:pStyle w:val="TableContents"/>
               <w:rPr>
                 <w:b/>
                 <w:bCs/>
@@ -1755,6 +1486,7 @@
               </w:rPr>
               <w:t>.</w:t>
             </w:r>
+            <w:proofErr w:type="spellStart"/>
             <w:r>
               <w:rPr>
                 <w:b/>
@@ -1762,6 +1494,7 @@
               </w:rPr>
               <w:t>ly</w:t>
             </w:r>
+            <w:proofErr w:type="spellEnd"/>
             <w:r>
               <w:rPr>
                 <w:b/>
@@ -1785,6 +1518,7 @@
               </w:rPr>
               <w:t>.</w:t>
             </w:r>
+            <w:proofErr w:type="spellStart"/>
             <w:r>
               <w:rPr>
                 <w:b/>
@@ -1792,6 +1526,7 @@
               </w:rPr>
               <w:t>im</w:t>
             </w:r>
+            <w:proofErr w:type="spellEnd"/>
             <w:r>
               <w:rPr>
                 <w:b/>
@@ -1803,44 +1538,31 @@
           </w:p>
           <w:p>
             <w:pPr>
-              <w:pStyle w:val="77"/>
-              <w:rPr>
-                <w:rFonts w:hint="default"/>
+              <w:pStyle w:val="TableContents"/>
+              <w:rPr>
                 <w:sz w:val="22"/>
                 <w:szCs w:val="22"/>
-                <w:lang w:val="en-US"/>
-              </w:rPr>
-            </w:pPr>
-            <w:r>
-              <w:rPr>
-                <w:lang w:val="ru-RU"/>
-              </w:rPr>
-              <w:fldChar w:fldCharType="begin"/>
-            </w:r>
-            <w:r>
-              <w:rPr>
-                <w:lang w:val="ru-RU"/>
-              </w:rPr>
-              <w:instrText xml:space="preserve"> HYPERLINK "https://cyberleninka.ru/article/n/ispolzovanie-izdatelskoy-sistemy-latex-dlya-oformleniya-dissertatsiy" </w:instrText>
-            </w:r>
-            <w:r>
-              <w:rPr>
-                <w:lang w:val="ru-RU"/>
-              </w:rPr>
-              <w:fldChar w:fldCharType="separate"/>
-            </w:r>
-            <w:r>
-              <w:rPr>
-                <w:rStyle w:val="9"/>
-                <w:lang w:val="ru-RU"/>
-              </w:rPr>
-              <w:t>https://cyberleninka.ru/article/n/ispolzovanie-izdatelskoy-sistemy-latex-dlya-oformleniya-dissertatsiy</w:t>
-            </w:r>
-            <w:r>
-              <w:rPr>
-                <w:lang w:val="ru-RU"/>
-              </w:rPr>
-              <w:fldChar w:fldCharType="end"/>
+                <w:lang w:val="ru-RU"/>
+              </w:rPr>
+            </w:pPr>
+            <w:hyperlink r:id="rId5" w:history="1">
+              <w:r>
+                <w:rPr>
+                  <w:rStyle w:val="a7"/>
+                  <w:sz w:val="22"/>
+                  <w:szCs w:val="22"/>
+                  <w:lang w:val="ru-RU"/>
+                </w:rPr>
+                <w:t>https://cyberleninka.ru/article/n/ispolzovanie-izdatelskoy-sistemy-latex-dlya-oformleniya-dissertatsiy</w:t>
+              </w:r>
+            </w:hyperlink>
+            <w:r>
+              <w:rPr>
+                <w:sz w:val="22"/>
+                <w:szCs w:val="22"/>
+                <w:lang w:val="ru-RU"/>
+              </w:rPr>
+              <w:t xml:space="preserve"> </w:t>
             </w:r>
           </w:p>
         </w:tc>
@@ -1850,28 +1572,21 @@
           </w:tcPr>
           <w:p>
             <w:pPr>
-              <w:keepNext w:val="0"/>
-              <w:keepLines w:val="0"/>
               <w:widowControl/>
-              <w:suppressLineNumbers w:val="0"/>
-              <w:jc w:val="left"/>
-              <w:rPr>
-                <w:rFonts w:hint="default"/>
+              <w:rPr>
                 <w:b/>
                 <w:bCs/>
-                <w:lang w:val="en-US"/>
-              </w:rPr>
-            </w:pPr>
-            <w:r>
-              <w:rPr>
-                <w:rFonts w:ascii="宋体" w:hAnsi="宋体" w:eastAsia="宋体" w:cs="宋体"/>
+              </w:rPr>
+            </w:pPr>
+            <w:r>
+              <w:rPr>
+                <w:rFonts w:ascii="SimSun" w:eastAsia="SimSun" w:hAnsi="SimSun" w:cs="SimSun"/>
+                <w:noProof/>
                 <w:kern w:val="0"/>
-                <w:sz w:val="24"/>
-                <w:szCs w:val="24"/>
-                <w:lang w:val="en-US" w:eastAsia="zh-CN" w:bidi="ar"/>
+                <w:lang w:bidi="ar"/>
               </w:rPr>
               <w:drawing>
-                <wp:inline distT="0" distB="0" distL="114300" distR="114300">
+                <wp:inline distT="0" distB="0" distL="114300" distR="114300" wp14:anchorId="6383CD13" wp14:editId="525F3076">
                   <wp:extent cx="552450" cy="556895"/>
                   <wp:effectExtent l="0" t="0" r="0" b="14605"/>
                   <wp:docPr id="3" name="Изображение 1" descr="IMG_256"/>
@@ -1888,7 +1603,7 @@
                           </pic:cNvPicPr>
                         </pic:nvPicPr>
                         <pic:blipFill>
-                          <a:blip r:embed="rId4"/>
+                          <a:blip r:embed="rId6"/>
                           <a:srcRect l="6479" t="5634" r="7324" b="7606"/>
                           <a:stretch>
                             <a:fillRect/>
@@ -1917,22 +1632,6 @@
         </w:tc>
       </w:tr>
       <w:tr>
-        <w:tblPrEx>
-          <w:tblBorders>
-            <w:top w:val="single" w:color="auto" w:sz="4" w:space="0"/>
-            <w:left w:val="single" w:color="auto" w:sz="4" w:space="0"/>
-            <w:bottom w:val="single" w:color="auto" w:sz="4" w:space="0"/>
-            <w:right w:val="single" w:color="auto" w:sz="4" w:space="0"/>
-            <w:insideH w:val="single" w:color="auto" w:sz="4" w:space="0"/>
-            <w:insideV w:val="single" w:color="auto" w:sz="4" w:space="0"/>
-          </w:tblBorders>
-          <w:tblCellMar>
-            <w:top w:w="55" w:type="dxa"/>
-            <w:left w:w="55" w:type="dxa"/>
-            <w:bottom w:w="55" w:type="dxa"/>
-            <w:right w:w="55" w:type="dxa"/>
-          </w:tblCellMar>
-        </w:tblPrEx>
         <w:tc>
           <w:tcPr>
             <w:tcW w:w="10730" w:type="dxa"/>
@@ -1940,7 +1639,7 @@
           </w:tcPr>
           <w:p>
             <w:pPr>
-              <w:pStyle w:val="77"/>
+              <w:pStyle w:val="TableContents"/>
               <w:rPr>
                 <w:lang w:val="ru-RU"/>
               </w:rPr>
@@ -1956,38 +1655,43 @@
           </w:p>
           <w:p>
             <w:pPr>
-              <w:pStyle w:val="77"/>
-              <w:rPr>
-                <w:lang w:val="ru-RU"/>
-              </w:rPr>
-            </w:pPr>
-            <w:r>
-              <w:rPr>
-                <w:rFonts w:hint="default"/>
-                <w:lang w:val="ru-RU"/>
-              </w:rPr>
-              <w:t>TeX; LaTeX; издательская система; открытое ПО; оформление диссертаций</w:t>
+              <w:pStyle w:val="TableContents"/>
+              <w:rPr>
+                <w:lang w:val="ru-RU"/>
+              </w:rPr>
+            </w:pPr>
+            <w:proofErr w:type="spellStart"/>
+            <w:r>
+              <w:rPr>
+                <w:lang w:val="ru-RU"/>
+              </w:rPr>
+              <w:t>TeX</w:t>
+            </w:r>
+            <w:proofErr w:type="spellEnd"/>
+            <w:r>
+              <w:rPr>
+                <w:lang w:val="ru-RU"/>
+              </w:rPr>
+              <w:t xml:space="preserve">; </w:t>
+            </w:r>
+            <w:proofErr w:type="spellStart"/>
+            <w:r>
+              <w:rPr>
+                <w:lang w:val="ru-RU"/>
+              </w:rPr>
+              <w:t>LaTeX</w:t>
+            </w:r>
+            <w:proofErr w:type="spellEnd"/>
+            <w:r>
+              <w:rPr>
+                <w:lang w:val="ru-RU"/>
+              </w:rPr>
+              <w:t>; издательская система; открытое ПО; оформление диссертаций</w:t>
             </w:r>
           </w:p>
         </w:tc>
       </w:tr>
       <w:tr>
-        <w:tblPrEx>
-          <w:tblBorders>
-            <w:top w:val="single" w:color="auto" w:sz="4" w:space="0"/>
-            <w:left w:val="single" w:color="auto" w:sz="4" w:space="0"/>
-            <w:bottom w:val="single" w:color="auto" w:sz="4" w:space="0"/>
-            <w:right w:val="single" w:color="auto" w:sz="4" w:space="0"/>
-            <w:insideH w:val="single" w:color="auto" w:sz="4" w:space="0"/>
-            <w:insideV w:val="single" w:color="auto" w:sz="4" w:space="0"/>
-          </w:tblBorders>
-          <w:tblCellMar>
-            <w:top w:w="55" w:type="dxa"/>
-            <w:left w:w="55" w:type="dxa"/>
-            <w:bottom w:w="55" w:type="dxa"/>
-            <w:right w:w="55" w:type="dxa"/>
-          </w:tblCellMar>
-        </w:tblPrEx>
         <w:tc>
           <w:tcPr>
             <w:tcW w:w="10730" w:type="dxa"/>
@@ -1995,7 +1699,7 @@
           </w:tcPr>
           <w:p>
             <w:pPr>
-              <w:pStyle w:val="77"/>
+              <w:pStyle w:val="TableContents"/>
               <w:rPr>
                 <w:b/>
                 <w:bCs/>
@@ -2013,7 +1717,7 @@
           </w:p>
           <w:p>
             <w:pPr>
-              <w:pStyle w:val="77"/>
+              <w:pStyle w:val="TableContents"/>
               <w:numPr>
                 <w:ilvl w:val="0"/>
                 <w:numId w:val="2"/>
@@ -2024,18 +1728,58 @@
               </w:rPr>
             </w:pPr>
             <w:r>
-              <w:rPr>
-                <w:rFonts w:hint="default"/>
-                <w:b w:val="0"/>
-                <w:bCs w:val="0"/>
-                <w:lang w:val="en-US"/>
-              </w:rPr>
-              <w:t>Microsoft Office в сравнении с LaTeX горраздо меньше подходит для написания диссертиций</w:t>
-            </w:r>
-          </w:p>
-          <w:p>
-            <w:pPr>
-              <w:pStyle w:val="77"/>
+              <w:t>Microsoft</w:t>
+            </w:r>
+            <w:r>
+              <w:rPr>
+                <w:lang w:val="ru-RU"/>
+              </w:rPr>
+              <w:t xml:space="preserve"> </w:t>
+            </w:r>
+            <w:r>
+              <w:t>Office</w:t>
+            </w:r>
+            <w:r>
+              <w:rPr>
+                <w:lang w:val="ru-RU"/>
+              </w:rPr>
+              <w:t xml:space="preserve"> в сравнении с </w:t>
+            </w:r>
+            <w:r>
+              <w:t>LaTeX</w:t>
+            </w:r>
+            <w:r>
+              <w:rPr>
+                <w:lang w:val="ru-RU"/>
+              </w:rPr>
+              <w:t xml:space="preserve"> </w:t>
+            </w:r>
+            <w:proofErr w:type="spellStart"/>
+            <w:r>
+              <w:rPr>
+                <w:lang w:val="ru-RU"/>
+              </w:rPr>
+              <w:t>горраздо</w:t>
+            </w:r>
+            <w:proofErr w:type="spellEnd"/>
+            <w:r>
+              <w:rPr>
+                <w:lang w:val="ru-RU"/>
+              </w:rPr>
+              <w:t xml:space="preserve"> меньше подходит для написания </w:t>
+            </w:r>
+            <w:proofErr w:type="spellStart"/>
+            <w:r>
+              <w:rPr>
+                <w:lang w:val="ru-RU"/>
+              </w:rPr>
+              <w:t>диссертиций</w:t>
+            </w:r>
+            <w:proofErr w:type="spellEnd"/>
+          </w:p>
+          <w:p>
+            <w:pPr>
+              <w:pStyle w:val="TableContents"/>
               <w:numPr>
                 <w:ilvl w:val="0"/>
                 <w:numId w:val="2"/>
@@ -2047,21 +1791,23 @@
             </w:pPr>
             <w:r>
               <w:rPr>
-                <w:lang w:val="en-US"/>
-              </w:rPr>
-              <w:t>В</w:t>
-            </w:r>
-            <w:r>
-              <w:rPr>
-                <w:rFonts w:hint="default"/>
-                <w:lang w:val="en-US"/>
-              </w:rPr>
-              <w:t xml:space="preserve"> LaTeX очень легко организовать единообразный стиль для всего документа</w:t>
-            </w:r>
-          </w:p>
-          <w:p>
-            <w:pPr>
-              <w:pStyle w:val="77"/>
+                <w:lang w:val="ru-RU"/>
+              </w:rPr>
+              <w:t xml:space="preserve">В </w:t>
+            </w:r>
+            <w:r>
+              <w:t>LaTeX</w:t>
+            </w:r>
+            <w:r>
+              <w:rPr>
+                <w:lang w:val="ru-RU"/>
+              </w:rPr>
+              <w:t xml:space="preserve"> очень легко организовать единообразный стиль для всего документа</w:t>
+            </w:r>
+          </w:p>
+          <w:p>
+            <w:pPr>
+              <w:pStyle w:val="TableContents"/>
               <w:numPr>
                 <w:ilvl w:val="0"/>
                 <w:numId w:val="2"/>
@@ -2073,21 +1819,14 @@
             </w:pPr>
             <w:r>
               <w:rPr>
-                <w:lang w:val="en-US"/>
-              </w:rPr>
-              <w:t>Есть</w:t>
-            </w:r>
-            <w:r>
-              <w:rPr>
-                <w:rFonts w:hint="default"/>
-                <w:lang w:val="en-US"/>
-              </w:rPr>
-              <w:t xml:space="preserve"> множество дополнительный пакетов, расширяющих функциональность</w:t>
-            </w:r>
-          </w:p>
-          <w:p>
-            <w:pPr>
-              <w:pStyle w:val="77"/>
+                <w:lang w:val="ru-RU"/>
+              </w:rPr>
+              <w:t>Есть множество дополнительный пакетов, расширяющих функциональность</w:t>
+            </w:r>
+          </w:p>
+          <w:p>
+            <w:pPr>
+              <w:pStyle w:val="TableContents"/>
               <w:numPr>
                 <w:ilvl w:val="0"/>
                 <w:numId w:val="2"/>
@@ -2099,39 +1838,24 @@
             </w:pPr>
             <w:r>
               <w:rPr>
-                <w:lang w:val="en-US"/>
-              </w:rPr>
-              <w:t>Формат</w:t>
-            </w:r>
-            <w:r>
-              <w:rPr>
-                <w:rFonts w:hint="default"/>
-                <w:lang w:val="en-US"/>
-              </w:rPr>
-              <w:t xml:space="preserve"> и внешний вид сильно стандартизирован, что упрощает написание технически сложных теекстов</w:t>
-            </w:r>
+                <w:lang w:val="ru-RU"/>
+              </w:rPr>
+              <w:t xml:space="preserve">Формат и внешний вид сильно стандартизирован, что упрощает написание технически сложных </w:t>
+            </w:r>
+            <w:proofErr w:type="spellStart"/>
+            <w:r>
+              <w:rPr>
+                <w:lang w:val="ru-RU"/>
+              </w:rPr>
+              <w:t>теекстов</w:t>
+            </w:r>
+            <w:proofErr w:type="spellEnd"/>
           </w:p>
         </w:tc>
       </w:tr>
       <w:tr>
-        <w:tblPrEx>
-          <w:tblBorders>
-            <w:top w:val="single" w:color="auto" w:sz="4" w:space="0"/>
-            <w:left w:val="single" w:color="auto" w:sz="4" w:space="0"/>
-            <w:bottom w:val="single" w:color="auto" w:sz="4" w:space="0"/>
-            <w:right w:val="single" w:color="auto" w:sz="4" w:space="0"/>
-            <w:insideH w:val="single" w:color="auto" w:sz="4" w:space="0"/>
-            <w:insideV w:val="single" w:color="auto" w:sz="4" w:space="0"/>
-          </w:tblBorders>
-          <w:tblCellMar>
-            <w:top w:w="55" w:type="dxa"/>
-            <w:left w:w="55" w:type="dxa"/>
-            <w:bottom w:w="55" w:type="dxa"/>
-            <w:right w:w="55" w:type="dxa"/>
-          </w:tblCellMar>
-        </w:tblPrEx>
         <w:trPr>
-          <w:trHeight w:val="1079" w:hRule="atLeast"/>
+          <w:trHeight w:val="1079"/>
         </w:trPr>
         <w:tc>
           <w:tcPr>
@@ -2140,7 +1864,7 @@
           </w:tcPr>
           <w:p>
             <w:pPr>
-              <w:pStyle w:val="77"/>
+              <w:pStyle w:val="TableContents"/>
               <w:rPr>
                 <w:lang w:val="ru-RU"/>
               </w:rPr>
@@ -2156,7 +1880,7 @@
           </w:p>
           <w:p>
             <w:pPr>
-              <w:pStyle w:val="77"/>
+              <w:pStyle w:val="TableContents"/>
               <w:numPr>
                 <w:ilvl w:val="0"/>
                 <w:numId w:val="3"/>
@@ -2172,23 +1896,32 @@
               <w:rPr>
                 <w:sz w:val="22"/>
                 <w:szCs w:val="22"/>
-                <w:lang w:val="en-US"/>
-              </w:rPr>
-              <w:t>Очень</w:t>
-            </w:r>
-            <w:r>
-              <w:rPr>
-                <w:rFonts w:hint="default"/>
+                <w:lang w:val="ru-RU"/>
+              </w:rPr>
+              <w:t xml:space="preserve">Очень просто достичь высокого уровня соответствия </w:t>
+            </w:r>
+            <w:proofErr w:type="spellStart"/>
+            <w:r>
+              <w:rPr>
                 <w:sz w:val="22"/>
                 <w:szCs w:val="22"/>
-                <w:lang w:val="en-US"/>
-              </w:rPr>
-              <w:t xml:space="preserve"> просто достичь высокого уровня соответствия стандартим ГОСТ</w:t>
-            </w:r>
-          </w:p>
-          <w:p>
-            <w:pPr>
-              <w:pStyle w:val="77"/>
+                <w:lang w:val="ru-RU"/>
+              </w:rPr>
+              <w:t>стандартим</w:t>
+            </w:r>
+            <w:proofErr w:type="spellEnd"/>
+            <w:r>
+              <w:rPr>
+                <w:sz w:val="22"/>
+                <w:szCs w:val="22"/>
+                <w:lang w:val="ru-RU"/>
+              </w:rPr>
+              <w:t xml:space="preserve"> ГОСТ</w:t>
+            </w:r>
+          </w:p>
+          <w:p>
+            <w:pPr>
+              <w:pStyle w:val="TableContents"/>
               <w:numPr>
                 <w:ilvl w:val="0"/>
                 <w:numId w:val="3"/>
@@ -2204,23 +1937,14 @@
               <w:rPr>
                 <w:sz w:val="22"/>
                 <w:szCs w:val="22"/>
-                <w:lang w:val="en-US"/>
-              </w:rPr>
-              <w:t>Тесная</w:t>
-            </w:r>
-            <w:r>
-              <w:rPr>
-                <w:rFonts w:hint="default"/>
-                <w:sz w:val="22"/>
-                <w:szCs w:val="22"/>
-                <w:lang w:val="en-US"/>
-              </w:rPr>
-              <w:t xml:space="preserve"> связь с языками программирования, что с одной стороны упрощает работу в среде, а с другой, помогает лучше понимать языки разметки документов</w:t>
-            </w:r>
-          </w:p>
-          <w:p>
-            <w:pPr>
-              <w:pStyle w:val="77"/>
+                <w:lang w:val="ru-RU"/>
+              </w:rPr>
+              <w:t>Тесная связь с языками программирования, что с одной стороны упрощает работу в среде, а с другой, помогает лучше понимать языки разметки документов</w:t>
+            </w:r>
+          </w:p>
+          <w:p>
+            <w:pPr>
+              <w:pStyle w:val="TableContents"/>
               <w:numPr>
                 <w:ilvl w:val="0"/>
                 <w:numId w:val="3"/>
@@ -2232,45 +1956,53 @@
                 <w:lang w:val="ru-RU"/>
               </w:rPr>
             </w:pPr>
+            <w:proofErr w:type="spellStart"/>
             <w:r>
               <w:rPr>
                 <w:sz w:val="22"/>
                 <w:szCs w:val="22"/>
-                <w:lang w:val="en-US"/>
               </w:rPr>
               <w:t>Открытое</w:t>
             </w:r>
-            <w:r>
-              <w:rPr>
-                <w:rFonts w:hint="default"/>
+            <w:proofErr w:type="spellEnd"/>
+            <w:r>
+              <w:rPr>
                 <w:sz w:val="22"/>
                 <w:szCs w:val="22"/>
-                <w:lang w:val="en-US"/>
-              </w:rPr>
-              <w:t xml:space="preserve"> программное обеспечение</w:t>
-            </w:r>
+              </w:rPr>
+              <w:t xml:space="preserve"> </w:t>
+            </w:r>
+            <w:proofErr w:type="spellStart"/>
+            <w:r>
+              <w:rPr>
+                <w:sz w:val="22"/>
+                <w:szCs w:val="22"/>
+              </w:rPr>
+              <w:t>программное</w:t>
+            </w:r>
+            <w:proofErr w:type="spellEnd"/>
+            <w:r>
+              <w:rPr>
+                <w:sz w:val="22"/>
+                <w:szCs w:val="22"/>
+              </w:rPr>
+              <w:t xml:space="preserve"> </w:t>
+            </w:r>
+            <w:proofErr w:type="spellStart"/>
+            <w:r>
+              <w:rPr>
+                <w:sz w:val="22"/>
+                <w:szCs w:val="22"/>
+              </w:rPr>
+              <w:t>обеспечение</w:t>
+            </w:r>
+            <w:proofErr w:type="spellEnd"/>
           </w:p>
         </w:tc>
       </w:tr>
       <w:tr>
-        <w:tblPrEx>
-          <w:tblBorders>
-            <w:top w:val="single" w:color="auto" w:sz="4" w:space="0"/>
-            <w:left w:val="single" w:color="auto" w:sz="4" w:space="0"/>
-            <w:bottom w:val="single" w:color="auto" w:sz="4" w:space="0"/>
-            <w:right w:val="single" w:color="auto" w:sz="4" w:space="0"/>
-            <w:insideH w:val="single" w:color="auto" w:sz="4" w:space="0"/>
-            <w:insideV w:val="single" w:color="auto" w:sz="4" w:space="0"/>
-          </w:tblBorders>
-          <w:tblCellMar>
-            <w:top w:w="55" w:type="dxa"/>
-            <w:left w:w="55" w:type="dxa"/>
-            <w:bottom w:w="55" w:type="dxa"/>
-            <w:right w:w="55" w:type="dxa"/>
-          </w:tblCellMar>
-        </w:tblPrEx>
         <w:trPr>
-          <w:trHeight w:val="973" w:hRule="atLeast"/>
+          <w:trHeight w:val="973"/>
         </w:trPr>
         <w:tc>
           <w:tcPr>
@@ -2279,7 +2011,7 @@
           </w:tcPr>
           <w:p>
             <w:pPr>
-              <w:pStyle w:val="77"/>
+              <w:pStyle w:val="TableContents"/>
               <w:rPr>
                 <w:lang w:val="ru-RU"/>
               </w:rPr>
@@ -2295,7 +2027,7 @@
           </w:p>
           <w:p>
             <w:pPr>
-              <w:pStyle w:val="77"/>
+              <w:pStyle w:val="TableContents"/>
               <w:numPr>
                 <w:ilvl w:val="0"/>
                 <w:numId w:val="4"/>
@@ -2307,15 +2039,28 @@
             </w:pPr>
             <w:r>
               <w:rPr>
-                <w:rFonts w:hint="default"/>
-                <w:lang w:val="en-US"/>
-              </w:rPr>
-              <w:t>Необходимо заранее извучать особенности синтаксиса, высокий порог входа</w:t>
-            </w:r>
-          </w:p>
-          <w:p>
-            <w:pPr>
-              <w:pStyle w:val="77"/>
+                <w:lang w:val="ru-RU"/>
+              </w:rPr>
+              <w:t xml:space="preserve">Необходимо заранее </w:t>
+            </w:r>
+            <w:proofErr w:type="spellStart"/>
+            <w:r>
+              <w:rPr>
+                <w:lang w:val="ru-RU"/>
+              </w:rPr>
+              <w:t>извучать</w:t>
+            </w:r>
+            <w:proofErr w:type="spellEnd"/>
+            <w:r>
+              <w:rPr>
+                <w:lang w:val="ru-RU"/>
+              </w:rPr>
+              <w:t xml:space="preserve"> особенности синтаксиса, высокий порог входа</w:t>
+            </w:r>
+          </w:p>
+          <w:p>
+            <w:pPr>
+              <w:pStyle w:val="TableContents"/>
               <w:numPr>
                 <w:ilvl w:val="0"/>
                 <w:numId w:val="4"/>
@@ -2325,23 +2070,24 @@
                 <w:lang w:val="ru-RU"/>
               </w:rPr>
             </w:pPr>
-            <w:r>
-              <w:rPr>
-                <w:lang w:val="en-US"/>
+            <w:proofErr w:type="spellStart"/>
+            <w:r>
+              <w:rPr>
+                <w:lang w:val="ru-RU"/>
               </w:rPr>
               <w:t>Отностительная</w:t>
             </w:r>
-            <w:r>
-              <w:rPr>
-                <w:rFonts w:hint="default"/>
-                <w:lang w:val="en-US"/>
+            <w:proofErr w:type="spellEnd"/>
+            <w:r>
+              <w:rPr>
+                <w:lang w:val="ru-RU"/>
               </w:rPr>
               <w:t xml:space="preserve"> сложность в установке необходимого ПО</w:t>
             </w:r>
           </w:p>
           <w:p>
             <w:pPr>
-              <w:pStyle w:val="77"/>
+              <w:pStyle w:val="TableContents"/>
               <w:numPr>
                 <w:ilvl w:val="0"/>
                 <w:numId w:val="4"/>
@@ -2353,39 +2099,16 @@
             </w:pPr>
             <w:r>
               <w:rPr>
-                <w:lang w:val="en-US"/>
-              </w:rPr>
-              <w:t>Особенности</w:t>
-            </w:r>
-            <w:r>
-              <w:rPr>
-                <w:rFonts w:hint="default"/>
-                <w:lang w:val="en-US"/>
-              </w:rPr>
-              <w:t xml:space="preserve"> формата - итоговый текст не видно сразу</w:t>
+                <w:lang w:val="ru-RU"/>
+              </w:rPr>
+              <w:t>Особенности формата - итоговый текст не видно сразу</w:t>
             </w:r>
           </w:p>
         </w:tc>
       </w:tr>
       <w:tr>
-        <w:tblPrEx>
-          <w:tblBorders>
-            <w:top w:val="single" w:color="auto" w:sz="4" w:space="0"/>
-            <w:left w:val="single" w:color="auto" w:sz="4" w:space="0"/>
-            <w:bottom w:val="single" w:color="auto" w:sz="4" w:space="0"/>
-            <w:right w:val="single" w:color="auto" w:sz="4" w:space="0"/>
-            <w:insideH w:val="single" w:color="auto" w:sz="4" w:space="0"/>
-            <w:insideV w:val="single" w:color="auto" w:sz="4" w:space="0"/>
-          </w:tblBorders>
-          <w:tblCellMar>
-            <w:top w:w="55" w:type="dxa"/>
-            <w:left w:w="55" w:type="dxa"/>
-            <w:bottom w:w="55" w:type="dxa"/>
-            <w:right w:w="55" w:type="dxa"/>
-          </w:tblCellMar>
-        </w:tblPrEx>
         <w:trPr>
-          <w:trHeight w:val="4042" w:hRule="atLeast"/>
+          <w:trHeight w:val="4042"/>
         </w:trPr>
         <w:tc>
           <w:tcPr>
@@ -2394,7 +2117,7 @@
           </w:tcPr>
           <w:p>
             <w:pPr>
-              <w:pStyle w:val="77"/>
+              <w:pStyle w:val="TableContents"/>
               <w:rPr>
                 <w:b/>
                 <w:bCs/>
@@ -2429,39 +2152,33 @@
           </w:p>
           <w:p>
             <w:pPr>
-              <w:pStyle w:val="77"/>
+              <w:pStyle w:val="TableContents"/>
               <w:rPr>
                 <w:b/>
                 <w:bCs/>
                 <w:lang w:val="ru-RU"/>
               </w:rPr>
             </w:pPr>
-            <w:bookmarkStart w:id="0" w:name="_GoBack"/>
-            <w:bookmarkEnd w:id="0"/>
-          </w:p>
-          <w:p>
-            <w:pPr>
-              <w:pStyle w:val="77"/>
-              <w:rPr>
-                <w:rFonts w:hint="default"/>
+          </w:p>
+          <w:p>
+            <w:pPr>
+              <w:pStyle w:val="TableContents"/>
+              <w:rPr>
                 <w:b/>
                 <w:bCs/>
-                <w:lang w:val="en-US"/>
-              </w:rPr>
-            </w:pPr>
-            <w:r>
-              <w:rPr>
-                <w:rFonts w:hint="default"/>
-                <w:b w:val="0"/>
-                <w:bCs w:val="0"/>
-                <w:lang w:val="en-US"/>
+                <w:lang w:val="ru-RU"/>
+              </w:rPr>
+            </w:pPr>
+            <w:r>
+              <w:rPr>
+                <w:lang w:val="ru-RU"/>
               </w:rPr>
               <w:t>Коротко о комментариях в моём коде:</w:t>
             </w:r>
           </w:p>
           <w:p>
             <w:pPr>
-              <w:pStyle w:val="77"/>
+              <w:pStyle w:val="TableContents"/>
               <w:rPr>
                 <w:b/>
                 <w:bCs/>
@@ -2469,8 +2186,11 @@
               </w:rPr>
             </w:pPr>
             <w:r>
+              <w:rPr>
+                <w:noProof/>
+              </w:rPr>
               <w:drawing>
-                <wp:inline distT="0" distB="0" distL="114300" distR="114300">
+                <wp:inline distT="0" distB="0" distL="114300" distR="114300" wp14:anchorId="28D3018D" wp14:editId="41EF3A2A">
                   <wp:extent cx="2663190" cy="2258060"/>
                   <wp:effectExtent l="0" t="0" r="3810" b="8890"/>
                   <wp:docPr id="4" name="Изображение 2"/>
@@ -2487,7 +2207,7 @@
                           </pic:cNvPicPr>
                         </pic:nvPicPr>
                         <pic:blipFill>
-                          <a:blip r:embed="rId5"/>
+                          <a:blip r:embed="rId7"/>
                           <a:stretch>
                             <a:fillRect/>
                           </a:stretch>
@@ -2517,7 +2237,7 @@
     </w:tbl>
     <w:p>
       <w:pPr>
-        <w:pStyle w:val="20"/>
+        <w:pStyle w:val="Standard"/>
         <w:rPr>
           <w:sz w:val="6"/>
           <w:szCs w:val="6"/>
@@ -2528,20 +2248,20 @@
     <w:sectPr>
       <w:pgSz w:w="11906" w:h="16838"/>
       <w:pgMar w:top="567" w:right="567" w:bottom="142" w:left="567" w:header="720" w:footer="720" w:gutter="0"/>
-      <w:cols w:space="720" w:num="1"/>
-      <w:docGrid w:linePitch="360" w:charSpace="0"/>
+      <w:cols w:space="720"/>
+      <w:docGrid w:linePitch="360"/>
     </w:sectPr>
   </w:body>
 </w:document>
 </file>
 
 <file path=word/numbering.xml><?xml version="1.0" encoding="utf-8"?>
-<w:numbering xmlns:wpc="http://schemas.microsoft.com/office/word/2010/wordprocessingCanvas" xmlns:mc="http://schemas.openxmlformats.org/markup-compatibility/2006" xmlns:o="urn:schemas-microsoft-com:office:office" xmlns:r="http://schemas.openxmlformats.org/officeDocument/2006/relationships" xmlns:m="http://schemas.openxmlformats.org/officeDocument/2006/math" xmlns:v="urn:schemas-microsoft-com:vml" xmlns:wp14="http://schemas.microsoft.com/office/word/2010/wordprocessingDrawing" xmlns:wp="http://schemas.openxmlformats.org/drawingml/2006/wordprocessingDrawing" xmlns:w10="urn:schemas-microsoft-com:office:word" xmlns:w="http://schemas.openxmlformats.org/wordprocessingml/2006/main" xmlns:w14="http://schemas.microsoft.com/office/word/2010/wordml" xmlns:wpg="http://schemas.microsoft.com/office/word/2010/wordprocessingGroup" xmlns:wpi="http://schemas.microsoft.com/office/word/2010/wordprocessingInk" xmlns:wne="http://schemas.microsoft.com/office/word/2006/wordml" xmlns:wps="http://schemas.microsoft.com/office/word/2010/wordprocessingShape" xmlns:wpsCustomData="http://www.wps.cn/officeDocument/2013/wpsCustomData" mc:Ignorable="w14 wp14">
-  <w:abstractNum w:abstractNumId="0">
+<w:numbering xmlns:wpc="http://schemas.microsoft.com/office/word/2010/wordprocessingCanvas" xmlns:cx="http://schemas.microsoft.com/office/drawing/2014/chartex" xmlns:cx1="http://schemas.microsoft.com/office/drawing/2015/9/8/chartex" xmlns:cx2="http://schemas.microsoft.com/office/drawing/2015/10/21/chartex" xmlns:cx3="http://schemas.microsoft.com/office/drawing/2016/5/9/chartex" xmlns:cx4="http://schemas.microsoft.com/office/drawing/2016/5/10/chartex" xmlns:cx5="http://schemas.microsoft.com/office/drawing/2016/5/11/chartex" xmlns:cx6="http://schemas.microsoft.com/office/drawing/2016/5/12/chartex" xmlns:cx7="http://schemas.microsoft.com/office/drawing/2016/5/13/chartex" xmlns:cx8="http://schemas.microsoft.com/office/drawing/2016/5/14/chartex" xmlns:mc="http://schemas.openxmlformats.org/markup-compatibility/2006" xmlns:aink="http://schemas.microsoft.com/office/drawing/2016/ink" xmlns:am3d="http://schemas.microsoft.com/office/drawing/2017/model3d" xmlns:o="urn:schemas-microsoft-com:office:office" xmlns:oel="http://schemas.microsoft.com/office/2019/extlst" xmlns:r="http://schemas.openxmlformats.org/officeDocument/2006/relationships" xmlns:m="http://schemas.openxmlformats.org/officeDocument/2006/math" xmlns:v="urn:schemas-microsoft-com:vml" xmlns:wp14="http://schemas.microsoft.com/office/word/2010/wordprocessingDrawing" xmlns:wp="http://schemas.openxmlformats.org/drawingml/2006/wordprocessingDrawing" xmlns:w10="urn:schemas-microsoft-com:office:word" xmlns:w="http://schemas.openxmlformats.org/wordprocessingml/2006/main" xmlns:w14="http://schemas.microsoft.com/office/word/2010/wordml" xmlns:w15="http://schemas.microsoft.com/office/word/2012/wordml" xmlns:w16cex="http://schemas.microsoft.com/office/word/2018/wordml/cex" xmlns:w16cid="http://schemas.microsoft.com/office/word/2016/wordml/cid" xmlns:w16="http://schemas.microsoft.com/office/word/2018/wordml" xmlns:w16sdtdh="http://schemas.microsoft.com/office/word/2020/wordml/sdtdatahash" xmlns:w16se="http://schemas.microsoft.com/office/word/2015/wordml/symex" xmlns:wpg="http://schemas.microsoft.com/office/word/2010/wordprocessingGroup" xmlns:wpi="http://schemas.microsoft.com/office/word/2010/wordprocessingInk" xmlns:wne="http://schemas.microsoft.com/office/word/2006/wordml" xmlns:wps="http://schemas.microsoft.com/office/word/2010/wordprocessingShape" mc:Ignorable="w14 w15 w16se w16cid w16 w16cex w16sdtdh wp14">
+  <w:abstractNum w:abstractNumId="0" w15:restartNumberingAfterBreak="0">
     <w:nsid w:val="EAFD575F"/>
     <w:multiLevelType w:val="singleLevel"/>
     <w:tmpl w:val="EAFD575F"/>
-    <w:lvl w:ilvl="0" w:tentative="0">
+    <w:lvl w:ilvl="0">
       <w:start w:val="1"/>
       <w:numFmt w:val="decimal"/>
       <w:lvlText w:val="%1."/>
@@ -2559,11 +2279,11 @@
       </w:rPr>
     </w:lvl>
   </w:abstractNum>
-  <w:abstractNum w:abstractNumId="1">
+  <w:abstractNum w:abstractNumId="1" w15:restartNumberingAfterBreak="0">
     <w:nsid w:val="EFAFEAFE"/>
     <w:multiLevelType w:val="singleLevel"/>
     <w:tmpl w:val="EFAFEAFE"/>
-    <w:lvl w:ilvl="0" w:tentative="0">
+    <w:lvl w:ilvl="0">
       <w:start w:val="1"/>
       <w:numFmt w:val="decimal"/>
       <w:lvlText w:val="%1."/>
@@ -2581,14 +2301,14 @@
       </w:rPr>
     </w:lvl>
   </w:abstractNum>
-  <w:abstractNum w:abstractNumId="2">
+  <w:abstractNum w:abstractNumId="2" w15:restartNumberingAfterBreak="0">
     <w:nsid w:val="00000001"/>
     <w:multiLevelType w:val="multilevel"/>
     <w:tmpl w:val="00000001"/>
-    <w:lvl w:ilvl="0" w:tentative="0">
+    <w:lvl w:ilvl="0">
       <w:start w:val="1"/>
       <w:numFmt w:val="none"/>
-      <w:pStyle w:val="2"/>
+      <w:pStyle w:val="1"/>
       <w:suff w:val="nothing"/>
       <w:lvlText w:val=""/>
       <w:lvlJc w:val="left"/>
@@ -2599,10 +2319,10 @@
         <w:ind w:left="432" w:hanging="432"/>
       </w:pPr>
     </w:lvl>
-    <w:lvl w:ilvl="1" w:tentative="0">
+    <w:lvl w:ilvl="1">
       <w:start w:val="1"/>
       <w:numFmt w:val="none"/>
-      <w:pStyle w:val="5"/>
+      <w:pStyle w:val="2"/>
       <w:suff w:val="nothing"/>
       <w:lvlText w:val=""/>
       <w:lvlJc w:val="left"/>
@@ -2613,10 +2333,10 @@
         <w:ind w:left="576" w:hanging="576"/>
       </w:pPr>
     </w:lvl>
-    <w:lvl w:ilvl="2" w:tentative="0">
+    <w:lvl w:ilvl="2">
       <w:start w:val="1"/>
       <w:numFmt w:val="none"/>
-      <w:pStyle w:val="6"/>
+      <w:pStyle w:val="3"/>
       <w:suff w:val="nothing"/>
       <w:lvlText w:val=""/>
       <w:lvlJc w:val="left"/>
@@ -2627,7 +2347,7 @@
         <w:ind w:left="720" w:hanging="720"/>
       </w:pPr>
     </w:lvl>
-    <w:lvl w:ilvl="3" w:tentative="0">
+    <w:lvl w:ilvl="3">
       <w:start w:val="1"/>
       <w:numFmt w:val="none"/>
       <w:suff w:val="nothing"/>
@@ -2640,7 +2360,7 @@
         <w:ind w:left="864" w:hanging="864"/>
       </w:pPr>
     </w:lvl>
-    <w:lvl w:ilvl="4" w:tentative="0">
+    <w:lvl w:ilvl="4">
       <w:start w:val="1"/>
       <w:numFmt w:val="none"/>
       <w:suff w:val="nothing"/>
@@ -2653,7 +2373,7 @@
         <w:ind w:left="1008" w:hanging="1008"/>
       </w:pPr>
     </w:lvl>
-    <w:lvl w:ilvl="5" w:tentative="0">
+    <w:lvl w:ilvl="5">
       <w:start w:val="1"/>
       <w:numFmt w:val="none"/>
       <w:suff w:val="nothing"/>
@@ -2666,7 +2386,7 @@
         <w:ind w:left="1152" w:hanging="1152"/>
       </w:pPr>
     </w:lvl>
-    <w:lvl w:ilvl="6" w:tentative="0">
+    <w:lvl w:ilvl="6">
       <w:start w:val="1"/>
       <w:numFmt w:val="none"/>
       <w:suff w:val="nothing"/>
@@ -2679,7 +2399,7 @@
         <w:ind w:left="1296" w:hanging="1296"/>
       </w:pPr>
     </w:lvl>
-    <w:lvl w:ilvl="7" w:tentative="0">
+    <w:lvl w:ilvl="7">
       <w:start w:val="1"/>
       <w:numFmt w:val="none"/>
       <w:suff w:val="nothing"/>
@@ -2692,7 +2412,7 @@
         <w:ind w:left="1440" w:hanging="1440"/>
       </w:pPr>
     </w:lvl>
-    <w:lvl w:ilvl="8" w:tentative="0">
+    <w:lvl w:ilvl="8">
       <w:start w:val="1"/>
       <w:numFmt w:val="none"/>
       <w:suff w:val="nothing"/>
@@ -2706,11 +2426,11 @@
       </w:pPr>
     </w:lvl>
   </w:abstractNum>
-  <w:abstractNum w:abstractNumId="3">
+  <w:abstractNum w:abstractNumId="3" w15:restartNumberingAfterBreak="0">
     <w:nsid w:val="00000002"/>
     <w:multiLevelType w:val="singleLevel"/>
     <w:tmpl w:val="00000002"/>
-    <w:lvl w:ilvl="0" w:tentative="0">
+    <w:lvl w:ilvl="0">
       <w:start w:val="1"/>
       <w:numFmt w:val="decimal"/>
       <w:lvlText w:val="%1."/>
@@ -2728,209 +2448,433 @@
       </w:rPr>
     </w:lvl>
   </w:abstractNum>
-  <w:num w:numId="1">
+  <w:num w:numId="1" w16cid:durableId="65802725">
     <w:abstractNumId w:val="2"/>
   </w:num>
-  <w:num w:numId="2">
+  <w:num w:numId="2" w16cid:durableId="1859931685">
     <w:abstractNumId w:val="0"/>
   </w:num>
-  <w:num w:numId="3">
+  <w:num w:numId="3" w16cid:durableId="1816292222">
     <w:abstractNumId w:val="1"/>
   </w:num>
-  <w:num w:numId="4">
+  <w:num w:numId="4" w16cid:durableId="1205674999">
     <w:abstractNumId w:val="3"/>
   </w:num>
 </w:numbering>
 </file>
 
 <file path=word/styles.xml><?xml version="1.0" encoding="utf-8"?>
-<w:styles xmlns:mc="http://schemas.openxmlformats.org/markup-compatibility/2006" xmlns:o="urn:schemas-microsoft-com:office:office" xmlns:r="http://schemas.openxmlformats.org/officeDocument/2006/relationships" xmlns:m="http://schemas.openxmlformats.org/officeDocument/2006/math" xmlns:v="urn:schemas-microsoft-com:vml" xmlns:w="http://schemas.openxmlformats.org/wordprocessingml/2006/main" xmlns:w14="http://schemas.microsoft.com/office/word/2010/wordml" xmlns:w10="urn:schemas-microsoft-com:office:word" xmlns:sl="http://schemas.openxmlformats.org/schemaLibrary/2006/main" xmlns:wpsCustomData="http://www.wps.cn/officeDocument/2013/wpsCustomData" mc:Ignorable="w14">
+<w:styles xmlns:mc="http://schemas.openxmlformats.org/markup-compatibility/2006" xmlns:r="http://schemas.openxmlformats.org/officeDocument/2006/relationships" xmlns:w="http://schemas.openxmlformats.org/wordprocessingml/2006/main" xmlns:w14="http://schemas.microsoft.com/office/word/2010/wordml" xmlns:w15="http://schemas.microsoft.com/office/word/2012/wordml" xmlns:w16cex="http://schemas.microsoft.com/office/word/2018/wordml/cex" xmlns:w16cid="http://schemas.microsoft.com/office/word/2016/wordml/cid" xmlns:w16="http://schemas.microsoft.com/office/word/2018/wordml" xmlns:w16sdtdh="http://schemas.microsoft.com/office/word/2020/wordml/sdtdatahash" xmlns:w16se="http://schemas.microsoft.com/office/word/2015/wordml/symex" mc:Ignorable="w14 w15 w16se w16cid w16 w16cex w16sdtdh">
   <w:docDefaults>
     <w:rPrDefault>
       <w:rPr>
-        <w:rFonts w:ascii="Times New Roman" w:hAnsi="Times New Roman" w:eastAsia="宋体" w:cs="Times New Roman"/>
+        <w:rFonts w:ascii="Times New Roman" w:eastAsia="SimSun" w:hAnsi="Times New Roman" w:cs="Times New Roman"/>
+        <w:lang w:val="ru-RU" w:eastAsia="ru-RU" w:bidi="ar-SA"/>
       </w:rPr>
     </w:rPrDefault>
     <w:pPrDefault/>
   </w:docDefaults>
-  <w:latentStyles w:count="260" w:defQFormat="0" w:defUnhideWhenUsed="1" w:defSemiHidden="1" w:defUIPriority="99" w:defLockedState="0">
-    <w:lsdException w:qFormat="1" w:unhideWhenUsed="0" w:uiPriority="0" w:semiHidden="0" w:name="Normal"/>
-    <w:lsdException w:qFormat="1" w:unhideWhenUsed="0" w:uiPriority="0" w:semiHidden="0" w:name="heading 1"/>
-    <w:lsdException w:qFormat="1" w:unhideWhenUsed="0" w:uiPriority="0" w:semiHidden="0" w:name="heading 2"/>
-    <w:lsdException w:qFormat="1" w:unhideWhenUsed="0" w:uiPriority="0" w:semiHidden="0" w:name="heading 3"/>
-    <w:lsdException w:qFormat="1" w:uiPriority="9" w:name="heading 4"/>
-    <w:lsdException w:qFormat="1" w:uiPriority="9" w:name="heading 5"/>
-    <w:lsdException w:qFormat="1" w:uiPriority="9" w:name="heading 6"/>
-    <w:lsdException w:qFormat="1" w:uiPriority="9" w:name="heading 7"/>
-    <w:lsdException w:qFormat="1" w:uiPriority="9" w:name="heading 8"/>
-    <w:lsdException w:qFormat="1" w:uiPriority="9" w:name="heading 9"/>
-    <w:lsdException w:uiPriority="99" w:name="index 1"/>
-    <w:lsdException w:uiPriority="99" w:name="index 2"/>
-    <w:lsdException w:uiPriority="99" w:name="index 3"/>
-    <w:lsdException w:uiPriority="99" w:name="index 4"/>
-    <w:lsdException w:uiPriority="99" w:name="index 5"/>
-    <w:lsdException w:uiPriority="99" w:name="index 6"/>
-    <w:lsdException w:uiPriority="99" w:name="index 7"/>
-    <w:lsdException w:uiPriority="99" w:name="index 8"/>
-    <w:lsdException w:uiPriority="99" w:name="index 9"/>
-    <w:lsdException w:uiPriority="39" w:name="toc 1"/>
-    <w:lsdException w:uiPriority="39" w:name="toc 2"/>
-    <w:lsdException w:uiPriority="39" w:name="toc 3"/>
-    <w:lsdException w:uiPriority="39" w:name="toc 4"/>
-    <w:lsdException w:uiPriority="39" w:name="toc 5"/>
-    <w:lsdException w:uiPriority="39" w:name="toc 6"/>
-    <w:lsdException w:uiPriority="39" w:name="toc 7"/>
-    <w:lsdException w:uiPriority="39" w:name="toc 8"/>
-    <w:lsdException w:uiPriority="39" w:name="toc 9"/>
-    <w:lsdException w:uiPriority="99" w:name="Normal Indent"/>
-    <w:lsdException w:qFormat="1" w:unhideWhenUsed="0" w:uiPriority="0" w:semiHidden="0" w:name="footnote text"/>
-    <w:lsdException w:uiPriority="99" w:name="annotation text"/>
-    <w:lsdException w:qFormat="1" w:uiPriority="99" w:semiHidden="0" w:name="header"/>
-    <w:lsdException w:qFormat="1" w:uiPriority="99" w:semiHidden="0" w:name="footer"/>
-    <w:lsdException w:uiPriority="99" w:name="index heading"/>
-    <w:lsdException w:qFormat="1" w:unhideWhenUsed="0" w:uiPriority="0" w:semiHidden="0" w:name="caption"/>
-    <w:lsdException w:uiPriority="99" w:name="table of figures"/>
-    <w:lsdException w:uiPriority="99" w:name="envelope address"/>
-    <w:lsdException w:uiPriority="99" w:name="envelope return"/>
-    <w:lsdException w:qFormat="1" w:unhideWhenUsed="0" w:uiPriority="0" w:semiHidden="0" w:name="footnote reference"/>
-    <w:lsdException w:uiPriority="99" w:name="annotation reference"/>
-    <w:lsdException w:uiPriority="99" w:name="line number"/>
-    <w:lsdException w:uiPriority="99" w:name="page number"/>
-    <w:lsdException w:qFormat="1" w:unhideWhenUsed="0" w:uiPriority="0" w:semiHidden="0" w:name="endnote reference"/>
-    <w:lsdException w:uiPriority="99" w:name="endnote text"/>
-    <w:lsdException w:uiPriority="99" w:name="table of authorities"/>
-    <w:lsdException w:uiPriority="99" w:name="macro"/>
-    <w:lsdException w:uiPriority="99" w:name="toa heading"/>
-    <w:lsdException w:qFormat="1" w:unhideWhenUsed="0" w:uiPriority="0" w:semiHidden="0" w:name="List"/>
-    <w:lsdException w:uiPriority="99" w:name="List Bullet"/>
-    <w:lsdException w:uiPriority="99" w:name="List Number"/>
-    <w:lsdException w:uiPriority="99" w:name="List 2"/>
-    <w:lsdException w:uiPriority="99" w:name="List 3"/>
-    <w:lsdException w:uiPriority="99" w:name="List 4"/>
-    <w:lsdException w:uiPriority="99" w:name="List 5"/>
-    <w:lsdException w:uiPriority="99" w:name="List Bullet 2"/>
-    <w:lsdException w:uiPriority="99" w:name="List Bullet 3"/>
-    <w:lsdException w:uiPriority="99" w:name="List Bullet 4"/>
-    <w:lsdException w:uiPriority="99" w:name="List Bullet 5"/>
-    <w:lsdException w:uiPriority="99" w:name="List Number 2"/>
-    <w:lsdException w:uiPriority="99" w:name="List Number 3"/>
-    <w:lsdException w:uiPriority="99" w:name="List Number 4"/>
-    <w:lsdException w:uiPriority="99" w:name="List Number 5"/>
-    <w:lsdException w:qFormat="1" w:unhideWhenUsed="0" w:uiPriority="0" w:semiHidden="0" w:name="Title"/>
-    <w:lsdException w:uiPriority="99" w:name="Closing"/>
-    <w:lsdException w:uiPriority="99" w:name="Signature"/>
-    <w:lsdException w:qFormat="1" w:uiPriority="1" w:name="Default Paragraph Font"/>
-    <w:lsdException w:qFormat="1" w:unhideWhenUsed="0" w:uiPriority="0" w:semiHidden="0" w:name="Body Text"/>
-    <w:lsdException w:uiPriority="99" w:name="Body Text Indent"/>
-    <w:lsdException w:uiPriority="99" w:name="List Continue"/>
-    <w:lsdException w:uiPriority="99" w:name="List Continue 2"/>
-    <w:lsdException w:uiPriority="99" w:name="List Continue 3"/>
-    <w:lsdException w:uiPriority="99" w:name="List Continue 4"/>
-    <w:lsdException w:uiPriority="99" w:name="List Continue 5"/>
-    <w:lsdException w:uiPriority="99" w:name="Message Header"/>
-    <w:lsdException w:qFormat="1" w:unhideWhenUsed="0" w:uiPriority="0" w:semiHidden="0" w:name="Subtitle"/>
-    <w:lsdException w:uiPriority="99" w:name="Salutation"/>
-    <w:lsdException w:uiPriority="99" w:name="Date"/>
-    <w:lsdException w:uiPriority="99" w:name="Body Text First Indent"/>
-    <w:lsdException w:uiPriority="99" w:name="Body Text First Indent 2"/>
-    <w:lsdException w:uiPriority="99" w:name="Note Heading"/>
-    <w:lsdException w:uiPriority="99" w:name="Body Text 2"/>
-    <w:lsdException w:uiPriority="99" w:name="Body Text 3"/>
-    <w:lsdException w:uiPriority="99" w:name="Body Text Indent 2"/>
-    <w:lsdException w:uiPriority="99" w:name="Body Text Indent 3"/>
-    <w:lsdException w:uiPriority="99" w:name="Block Text"/>
-    <w:lsdException w:qFormat="1" w:unhideWhenUsed="0" w:uiPriority="0" w:semiHidden="0" w:name="Hyperlink"/>
-    <w:lsdException w:qFormat="1" w:uiPriority="99" w:semiHidden="0" w:name="FollowedHyperlink"/>
-    <w:lsdException w:qFormat="1" w:unhideWhenUsed="0" w:uiPriority="22" w:semiHidden="0" w:name="Strong"/>
-    <w:lsdException w:qFormat="1" w:unhideWhenUsed="0" w:uiPriority="20" w:semiHidden="0" w:name="Emphasis"/>
-    <w:lsdException w:uiPriority="99" w:name="Document Map"/>
-    <w:lsdException w:uiPriority="99" w:name="Plain Text"/>
-    <w:lsdException w:uiPriority="99" w:name="E-mail Signature"/>
-    <w:lsdException w:qFormat="1" w:unhideWhenUsed="0" w:uiPriority="0" w:semiHidden="0" w:name="Normal (Web)"/>
-    <w:lsdException w:uiPriority="99" w:name="HTML Acronym"/>
-    <w:lsdException w:uiPriority="99" w:name="HTML Address"/>
-    <w:lsdException w:uiPriority="99" w:name="HTML Cite"/>
-    <w:lsdException w:uiPriority="99" w:name="HTML Code"/>
-    <w:lsdException w:uiPriority="99" w:name="HTML Definition"/>
-    <w:lsdException w:uiPriority="99" w:name="HTML Keyboard"/>
-    <w:lsdException w:uiPriority="99" w:name="HTML Preformatted"/>
-    <w:lsdException w:uiPriority="99" w:name="HTML Sample"/>
-    <w:lsdException w:uiPriority="99" w:name="HTML Typewriter"/>
-    <w:lsdException w:uiPriority="99" w:name="HTML Variable"/>
-    <w:lsdException w:qFormat="1" w:uiPriority="99" w:name="Normal Table"/>
-    <w:lsdException w:uiPriority="99" w:name="annotation subject"/>
-    <w:lsdException w:uiPriority="99" w:name="Table Simple 1"/>
-    <w:lsdException w:uiPriority="99" w:name="Table Simple 2"/>
-    <w:lsdException w:uiPriority="99" w:name="Table Simple 3"/>
-    <w:lsdException w:uiPriority="99" w:name="Table Classic 1"/>
-    <w:lsdException w:uiPriority="99" w:name="Table Classic 2"/>
-    <w:lsdException w:uiPriority="99" w:name="Table Classic 3"/>
-    <w:lsdException w:uiPriority="99" w:name="Table Classic 4"/>
-    <w:lsdException w:uiPriority="99" w:name="Table Colorful 1"/>
-    <w:lsdException w:uiPriority="99" w:name="Table Colorful 2"/>
-    <w:lsdException w:uiPriority="99" w:name="Table Colorful 3"/>
-    <w:lsdException w:uiPriority="99" w:name="Table Columns 1"/>
-    <w:lsdException w:uiPriority="99" w:name="Table Columns 2"/>
-    <w:lsdException w:uiPriority="99" w:name="Table Columns 3"/>
-    <w:lsdException w:uiPriority="99" w:name="Table Columns 4"/>
-    <w:lsdException w:uiPriority="99" w:name="Table Columns 5"/>
-    <w:lsdException w:uiPriority="99" w:name="Table Grid 1"/>
-    <w:lsdException w:uiPriority="99" w:name="Table Grid 2"/>
-    <w:lsdException w:uiPriority="99" w:name="Table Grid 3"/>
-    <w:lsdException w:uiPriority="99" w:name="Table Grid 4"/>
-    <w:lsdException w:uiPriority="99" w:name="Table Grid 5"/>
-    <w:lsdException w:uiPriority="99" w:name="Table Grid 6"/>
-    <w:lsdException w:uiPriority="99" w:name="Table Grid 7"/>
-    <w:lsdException w:uiPriority="99" w:name="Table Grid 8"/>
-    <w:lsdException w:uiPriority="99" w:name="Table List 1"/>
-    <w:lsdException w:uiPriority="99" w:name="Table List 2"/>
-    <w:lsdException w:uiPriority="99" w:name="Table List 3"/>
-    <w:lsdException w:uiPriority="99" w:name="Table List 4"/>
-    <w:lsdException w:uiPriority="99" w:name="Table List 5"/>
-    <w:lsdException w:uiPriority="99" w:name="Table List 6"/>
-    <w:lsdException w:uiPriority="99" w:name="Table List 7"/>
-    <w:lsdException w:uiPriority="99" w:name="Table List 8"/>
-    <w:lsdException w:uiPriority="99" w:name="Table 3D effects 1"/>
-    <w:lsdException w:uiPriority="99" w:name="Table 3D effects 2"/>
-    <w:lsdException w:uiPriority="99" w:name="Table 3D effects 3"/>
-    <w:lsdException w:uiPriority="99" w:name="Table Contemporary"/>
-    <w:lsdException w:uiPriority="99" w:name="Table Elegant"/>
-    <w:lsdException w:uiPriority="99" w:name="Table Professional"/>
-    <w:lsdException w:uiPriority="99" w:name="Table Subtle 1"/>
-    <w:lsdException w:uiPriority="99" w:name="Table Subtle 2"/>
-    <w:lsdException w:uiPriority="99" w:name="Table Web 1"/>
-    <w:lsdException w:uiPriority="99" w:name="Table Web 2"/>
-    <w:lsdException w:uiPriority="99" w:name="Table Web 3"/>
-    <w:lsdException w:uiPriority="99" w:name="Balloon Text"/>
-    <w:lsdException w:qFormat="1" w:unhideWhenUsed="0" w:uiPriority="39" w:semiHidden="0" w:name="Table Grid"/>
-    <w:lsdException w:uiPriority="99" w:name="Table Theme"/>
+  <w:latentStyles w:defLockedState="0" w:defUIPriority="99" w:defSemiHidden="0" w:defUnhideWhenUsed="0" w:defQFormat="0" w:count="376">
+    <w:lsdException w:name="Normal" w:uiPriority="0" w:qFormat="1"/>
+    <w:lsdException w:name="heading 1" w:uiPriority="0" w:qFormat="1"/>
+    <w:lsdException w:name="heading 2" w:uiPriority="0" w:qFormat="1"/>
+    <w:lsdException w:name="heading 3" w:uiPriority="0" w:qFormat="1"/>
+    <w:lsdException w:name="heading 4" w:semiHidden="1" w:uiPriority="9" w:unhideWhenUsed="1" w:qFormat="1"/>
+    <w:lsdException w:name="heading 5" w:semiHidden="1" w:uiPriority="9" w:unhideWhenUsed="1" w:qFormat="1"/>
+    <w:lsdException w:name="heading 6" w:semiHidden="1" w:uiPriority="9" w:unhideWhenUsed="1" w:qFormat="1"/>
+    <w:lsdException w:name="heading 7" w:semiHidden="1" w:uiPriority="9" w:unhideWhenUsed="1" w:qFormat="1"/>
+    <w:lsdException w:name="heading 8" w:semiHidden="1" w:uiPriority="9" w:unhideWhenUsed="1" w:qFormat="1"/>
+    <w:lsdException w:name="heading 9" w:semiHidden="1" w:uiPriority="9" w:unhideWhenUsed="1" w:qFormat="1"/>
+    <w:lsdException w:name="index 1" w:semiHidden="1" w:unhideWhenUsed="1"/>
+    <w:lsdException w:name="index 2" w:semiHidden="1" w:unhideWhenUsed="1"/>
+    <w:lsdException w:name="index 3" w:semiHidden="1" w:unhideWhenUsed="1"/>
+    <w:lsdException w:name="index 4" w:semiHidden="1" w:unhideWhenUsed="1"/>
+    <w:lsdException w:name="index 5" w:semiHidden="1" w:unhideWhenUsed="1"/>
+    <w:lsdException w:name="index 6" w:semiHidden="1" w:unhideWhenUsed="1"/>
+    <w:lsdException w:name="index 7" w:semiHidden="1" w:unhideWhenUsed="1"/>
+    <w:lsdException w:name="index 8" w:semiHidden="1" w:unhideWhenUsed="1"/>
+    <w:lsdException w:name="index 9" w:semiHidden="1" w:unhideWhenUsed="1"/>
+    <w:lsdException w:name="toc 1" w:semiHidden="1" w:uiPriority="39" w:unhideWhenUsed="1"/>
+    <w:lsdException w:name="toc 2" w:semiHidden="1" w:uiPriority="39" w:unhideWhenUsed="1"/>
+    <w:lsdException w:name="toc 3" w:semiHidden="1" w:uiPriority="39" w:unhideWhenUsed="1"/>
+    <w:lsdException w:name="toc 4" w:semiHidden="1" w:uiPriority="39" w:unhideWhenUsed="1"/>
+    <w:lsdException w:name="toc 5" w:semiHidden="1" w:uiPriority="39" w:unhideWhenUsed="1"/>
+    <w:lsdException w:name="toc 6" w:semiHidden="1" w:uiPriority="39" w:unhideWhenUsed="1"/>
+    <w:lsdException w:name="toc 7" w:semiHidden="1" w:uiPriority="39" w:unhideWhenUsed="1"/>
+    <w:lsdException w:name="toc 8" w:semiHidden="1" w:uiPriority="39" w:unhideWhenUsed="1"/>
+    <w:lsdException w:name="toc 9" w:semiHidden="1" w:uiPriority="39" w:unhideWhenUsed="1"/>
+    <w:lsdException w:name="Normal Indent" w:semiHidden="1" w:unhideWhenUsed="1"/>
+    <w:lsdException w:name="footnote text" w:uiPriority="0" w:qFormat="1"/>
+    <w:lsdException w:name="annotation text" w:semiHidden="1" w:unhideWhenUsed="1"/>
+    <w:lsdException w:name="header" w:unhideWhenUsed="1" w:qFormat="1"/>
+    <w:lsdException w:name="footer" w:unhideWhenUsed="1" w:qFormat="1"/>
+    <w:lsdException w:name="index heading" w:semiHidden="1" w:unhideWhenUsed="1"/>
+    <w:lsdException w:name="caption" w:uiPriority="0" w:qFormat="1"/>
+    <w:lsdException w:name="table of figures" w:semiHidden="1" w:unhideWhenUsed="1"/>
+    <w:lsdException w:name="envelope address" w:semiHidden="1" w:unhideWhenUsed="1"/>
+    <w:lsdException w:name="envelope return" w:semiHidden="1" w:unhideWhenUsed="1"/>
+    <w:lsdException w:name="footnote reference" w:uiPriority="0" w:qFormat="1"/>
+    <w:lsdException w:name="annotation reference" w:semiHidden="1" w:unhideWhenUsed="1"/>
+    <w:lsdException w:name="line number" w:semiHidden="1" w:unhideWhenUsed="1"/>
+    <w:lsdException w:name="page number" w:semiHidden="1" w:unhideWhenUsed="1"/>
+    <w:lsdException w:name="endnote reference" w:uiPriority="0" w:qFormat="1"/>
+    <w:lsdException w:name="endnote text" w:semiHidden="1" w:unhideWhenUsed="1"/>
+    <w:lsdException w:name="table of authorities" w:semiHidden="1" w:unhideWhenUsed="1"/>
+    <w:lsdException w:name="macro" w:semiHidden="1" w:unhideWhenUsed="1"/>
+    <w:lsdException w:name="toa heading" w:semiHidden="1" w:unhideWhenUsed="1"/>
+    <w:lsdException w:name="List" w:uiPriority="0" w:qFormat="1"/>
+    <w:lsdException w:name="List Bullet" w:semiHidden="1" w:unhideWhenUsed="1"/>
+    <w:lsdException w:name="List Number" w:semiHidden="1" w:unhideWhenUsed="1"/>
+    <w:lsdException w:name="List 2" w:semiHidden="1" w:unhideWhenUsed="1"/>
+    <w:lsdException w:name="List 3" w:semiHidden="1" w:unhideWhenUsed="1"/>
+    <w:lsdException w:name="List 4" w:semiHidden="1" w:unhideWhenUsed="1"/>
+    <w:lsdException w:name="List 5" w:semiHidden="1" w:unhideWhenUsed="1"/>
+    <w:lsdException w:name="List Bullet 2" w:semiHidden="1" w:unhideWhenUsed="1"/>
+    <w:lsdException w:name="List Bullet 3" w:semiHidden="1" w:unhideWhenUsed="1"/>
+    <w:lsdException w:name="List Bullet 4" w:semiHidden="1" w:unhideWhenUsed="1"/>
+    <w:lsdException w:name="List Bullet 5" w:semiHidden="1" w:unhideWhenUsed="1"/>
+    <w:lsdException w:name="List Number 2" w:semiHidden="1" w:unhideWhenUsed="1"/>
+    <w:lsdException w:name="List Number 3" w:semiHidden="1" w:unhideWhenUsed="1"/>
+    <w:lsdException w:name="List Number 4" w:semiHidden="1" w:unhideWhenUsed="1"/>
+    <w:lsdException w:name="List Number 5" w:semiHidden="1" w:unhideWhenUsed="1"/>
+    <w:lsdException w:name="Title" w:uiPriority="0" w:qFormat="1"/>
+    <w:lsdException w:name="Closing" w:semiHidden="1" w:unhideWhenUsed="1"/>
+    <w:lsdException w:name="Signature" w:semiHidden="1" w:unhideWhenUsed="1"/>
+    <w:lsdException w:name="Default Paragraph Font" w:semiHidden="1" w:uiPriority="1" w:unhideWhenUsed="1" w:qFormat="1"/>
+    <w:lsdException w:name="Body Text" w:uiPriority="0" w:qFormat="1"/>
+    <w:lsdException w:name="Body Text Indent" w:semiHidden="1" w:unhideWhenUsed="1"/>
+    <w:lsdException w:name="List Continue" w:semiHidden="1" w:unhideWhenUsed="1"/>
+    <w:lsdException w:name="List Continue 2" w:semiHidden="1" w:unhideWhenUsed="1"/>
+    <w:lsdException w:name="List Continue 3" w:semiHidden="1" w:unhideWhenUsed="1"/>
+    <w:lsdException w:name="List Continue 4" w:semiHidden="1" w:unhideWhenUsed="1"/>
+    <w:lsdException w:name="List Continue 5" w:semiHidden="1" w:unhideWhenUsed="1"/>
+    <w:lsdException w:name="Message Header" w:semiHidden="1" w:unhideWhenUsed="1"/>
+    <w:lsdException w:name="Subtitle" w:uiPriority="0" w:qFormat="1"/>
+    <w:lsdException w:name="Salutation" w:semiHidden="1" w:unhideWhenUsed="1"/>
+    <w:lsdException w:name="Date" w:semiHidden="1" w:unhideWhenUsed="1"/>
+    <w:lsdException w:name="Body Text First Indent" w:semiHidden="1" w:unhideWhenUsed="1"/>
+    <w:lsdException w:name="Body Text First Indent 2" w:semiHidden="1" w:unhideWhenUsed="1"/>
+    <w:lsdException w:name="Note Heading" w:semiHidden="1" w:unhideWhenUsed="1"/>
+    <w:lsdException w:name="Body Text 2" w:semiHidden="1" w:unhideWhenUsed="1"/>
+    <w:lsdException w:name="Body Text 3" w:semiHidden="1" w:unhideWhenUsed="1"/>
+    <w:lsdException w:name="Body Text Indent 2" w:semiHidden="1" w:unhideWhenUsed="1"/>
+    <w:lsdException w:name="Body Text Indent 3" w:semiHidden="1" w:unhideWhenUsed="1"/>
+    <w:lsdException w:name="Block Text" w:semiHidden="1" w:unhideWhenUsed="1"/>
+    <w:lsdException w:name="Hyperlink" w:uiPriority="0" w:qFormat="1"/>
+    <w:lsdException w:name="FollowedHyperlink" w:unhideWhenUsed="1" w:qFormat="1"/>
+    <w:lsdException w:name="Strong" w:uiPriority="22" w:qFormat="1"/>
+    <w:lsdException w:name="Emphasis" w:uiPriority="20" w:qFormat="1"/>
+    <w:lsdException w:name="Document Map" w:semiHidden="1" w:unhideWhenUsed="1"/>
+    <w:lsdException w:name="Plain Text" w:semiHidden="1" w:unhideWhenUsed="1"/>
+    <w:lsdException w:name="E-mail Signature" w:semiHidden="1" w:unhideWhenUsed="1"/>
+    <w:lsdException w:name="HTML Top of Form" w:semiHidden="1" w:unhideWhenUsed="1"/>
+    <w:lsdException w:name="HTML Bottom of Form" w:semiHidden="1" w:unhideWhenUsed="1"/>
+    <w:lsdException w:name="Normal (Web)" w:uiPriority="0" w:qFormat="1"/>
+    <w:lsdException w:name="HTML Acronym" w:semiHidden="1" w:unhideWhenUsed="1"/>
+    <w:lsdException w:name="HTML Address" w:semiHidden="1" w:unhideWhenUsed="1"/>
+    <w:lsdException w:name="HTML Cite" w:semiHidden="1" w:unhideWhenUsed="1"/>
+    <w:lsdException w:name="HTML Code" w:semiHidden="1" w:unhideWhenUsed="1"/>
+    <w:lsdException w:name="HTML Definition" w:semiHidden="1" w:unhideWhenUsed="1"/>
+    <w:lsdException w:name="HTML Keyboard" w:semiHidden="1" w:unhideWhenUsed="1"/>
+    <w:lsdException w:name="HTML Preformatted" w:semiHidden="1" w:unhideWhenUsed="1"/>
+    <w:lsdException w:name="HTML Sample" w:semiHidden="1" w:unhideWhenUsed="1"/>
+    <w:lsdException w:name="HTML Typewriter" w:semiHidden="1" w:unhideWhenUsed="1"/>
+    <w:lsdException w:name="HTML Variable" w:semiHidden="1" w:unhideWhenUsed="1"/>
+    <w:lsdException w:name="Normal Table" w:semiHidden="1" w:unhideWhenUsed="1" w:qFormat="1"/>
+    <w:lsdException w:name="annotation subject" w:semiHidden="1" w:unhideWhenUsed="1"/>
+    <w:lsdException w:name="No List" w:semiHidden="1" w:unhideWhenUsed="1"/>
+    <w:lsdException w:name="Outline List 1" w:semiHidden="1" w:unhideWhenUsed="1"/>
+    <w:lsdException w:name="Outline List 2" w:semiHidden="1" w:unhideWhenUsed="1"/>
+    <w:lsdException w:name="Outline List 3" w:semiHidden="1" w:unhideWhenUsed="1"/>
+    <w:lsdException w:name="Table Simple 1" w:semiHidden="1" w:unhideWhenUsed="1"/>
+    <w:lsdException w:name="Table Simple 2" w:semiHidden="1" w:unhideWhenUsed="1"/>
+    <w:lsdException w:name="Table Simple 3" w:semiHidden="1" w:unhideWhenUsed="1"/>
+    <w:lsdException w:name="Table Classic 1" w:semiHidden="1" w:unhideWhenUsed="1"/>
+    <w:lsdException w:name="Table Classic 2" w:semiHidden="1" w:unhideWhenUsed="1"/>
+    <w:lsdException w:name="Table Classic 3" w:semiHidden="1" w:unhideWhenUsed="1"/>
+    <w:lsdException w:name="Table Classic 4" w:semiHidden="1" w:unhideWhenUsed="1"/>
+    <w:lsdException w:name="Table Colorful 1" w:semiHidden="1" w:unhideWhenUsed="1"/>
+    <w:lsdException w:name="Table Colorful 2" w:semiHidden="1" w:unhideWhenUsed="1"/>
+    <w:lsdException w:name="Table Colorful 3" w:semiHidden="1" w:unhideWhenUsed="1"/>
+    <w:lsdException w:name="Table Columns 1" w:semiHidden="1" w:unhideWhenUsed="1"/>
+    <w:lsdException w:name="Table Columns 2" w:semiHidden="1" w:unhideWhenUsed="1"/>
+    <w:lsdException w:name="Table Columns 3" w:semiHidden="1" w:unhideWhenUsed="1"/>
+    <w:lsdException w:name="Table Columns 4" w:semiHidden="1" w:unhideWhenUsed="1"/>
+    <w:lsdException w:name="Table Columns 5" w:semiHidden="1" w:unhideWhenUsed="1"/>
+    <w:lsdException w:name="Table Grid 1" w:semiHidden="1" w:unhideWhenUsed="1"/>
+    <w:lsdException w:name="Table Grid 2" w:semiHidden="1" w:unhideWhenUsed="1"/>
+    <w:lsdException w:name="Table Grid 3" w:semiHidden="1" w:unhideWhenUsed="1"/>
+    <w:lsdException w:name="Table Grid 4" w:semiHidden="1" w:unhideWhenUsed="1"/>
+    <w:lsdException w:name="Table Grid 5" w:semiHidden="1" w:unhideWhenUsed="1"/>
+    <w:lsdException w:name="Table Grid 6" w:semiHidden="1" w:unhideWhenUsed="1"/>
+    <w:lsdException w:name="Table Grid 7" w:semiHidden="1" w:unhideWhenUsed="1"/>
+    <w:lsdException w:name="Table Grid 8" w:semiHidden="1" w:unhideWhenUsed="1"/>
+    <w:lsdException w:name="Table List 1" w:semiHidden="1" w:unhideWhenUsed="1"/>
+    <w:lsdException w:name="Table List 2" w:semiHidden="1" w:unhideWhenUsed="1"/>
+    <w:lsdException w:name="Table List 3" w:semiHidden="1" w:unhideWhenUsed="1"/>
+    <w:lsdException w:name="Table List 4" w:semiHidden="1" w:unhideWhenUsed="1"/>
+    <w:lsdException w:name="Table List 5" w:semiHidden="1" w:unhideWhenUsed="1"/>
+    <w:lsdException w:name="Table List 6" w:semiHidden="1" w:unhideWhenUsed="1"/>
+    <w:lsdException w:name="Table List 7" w:semiHidden="1" w:unhideWhenUsed="1"/>
+    <w:lsdException w:name="Table List 8" w:semiHidden="1" w:unhideWhenUsed="1"/>
+    <w:lsdException w:name="Table 3D effects 1" w:semiHidden="1" w:unhideWhenUsed="1"/>
+    <w:lsdException w:name="Table 3D effects 2" w:semiHidden="1" w:unhideWhenUsed="1"/>
+    <w:lsdException w:name="Table 3D effects 3" w:semiHidden="1" w:unhideWhenUsed="1"/>
+    <w:lsdException w:name="Table Contemporary" w:semiHidden="1" w:unhideWhenUsed="1"/>
+    <w:lsdException w:name="Table Elegant" w:semiHidden="1" w:unhideWhenUsed="1"/>
+    <w:lsdException w:name="Table Professional" w:semiHidden="1" w:unhideWhenUsed="1"/>
+    <w:lsdException w:name="Table Subtle 1" w:semiHidden="1" w:unhideWhenUsed="1"/>
+    <w:lsdException w:name="Table Subtle 2" w:semiHidden="1" w:unhideWhenUsed="1"/>
+    <w:lsdException w:name="Table Web 1" w:semiHidden="1" w:unhideWhenUsed="1"/>
+    <w:lsdException w:name="Table Web 2" w:semiHidden="1" w:unhideWhenUsed="1"/>
+    <w:lsdException w:name="Table Web 3" w:semiHidden="1" w:unhideWhenUsed="1"/>
+    <w:lsdException w:name="Balloon Text" w:semiHidden="1" w:unhideWhenUsed="1"/>
+    <w:lsdException w:name="Table Grid" w:uiPriority="39" w:qFormat="1"/>
+    <w:lsdException w:name="Table Theme" w:semiHidden="1" w:unhideWhenUsed="1"/>
+    <w:lsdException w:name="Placeholder Text" w:semiHidden="1" w:unhideWhenUsed="1"/>
+    <w:lsdException w:name="No Spacing" w:semiHidden="1" w:unhideWhenUsed="1"/>
+    <w:lsdException w:name="Light Shading"/>
+    <w:lsdException w:name="Light List"/>
+    <w:lsdException w:name="Light Grid"/>
+    <w:lsdException w:name="Medium Shading 1"/>
+    <w:lsdException w:name="Medium Shading 2"/>
+    <w:lsdException w:name="Medium List 1"/>
+    <w:lsdException w:name="Medium List 2"/>
+    <w:lsdException w:name="Medium Grid 1"/>
+    <w:lsdException w:name="Medium Grid 2"/>
+    <w:lsdException w:name="Medium Grid 3"/>
+    <w:lsdException w:name="Dark List"/>
+    <w:lsdException w:name="Colorful Shading"/>
+    <w:lsdException w:name="Colorful List"/>
+    <w:lsdException w:name="Colorful Grid"/>
+    <w:lsdException w:name="Light Shading Accent 1"/>
+    <w:lsdException w:name="Light List Accent 1"/>
+    <w:lsdException w:name="Light Grid Accent 1"/>
+    <w:lsdException w:name="Medium Shading 1 Accent 1"/>
+    <w:lsdException w:name="Medium Shading 2 Accent 1"/>
+    <w:lsdException w:name="Medium List 1 Accent 1"/>
+    <w:lsdException w:name="Revision" w:semiHidden="1" w:unhideWhenUsed="1"/>
+    <w:lsdException w:name="List Paragraph" w:semiHidden="1" w:unhideWhenUsed="1"/>
+    <w:lsdException w:name="Quote" w:semiHidden="1" w:unhideWhenUsed="1"/>
+    <w:lsdException w:name="Intense Quote" w:semiHidden="1" w:unhideWhenUsed="1"/>
+    <w:lsdException w:name="Medium List 2 Accent 1"/>
+    <w:lsdException w:name="Medium Grid 1 Accent 1"/>
+    <w:lsdException w:name="Medium Grid 2 Accent 1"/>
+    <w:lsdException w:name="Medium Grid 3 Accent 1"/>
+    <w:lsdException w:name="Dark List Accent 1"/>
+    <w:lsdException w:name="Colorful Shading Accent 1"/>
+    <w:lsdException w:name="Colorful List Accent 1"/>
+    <w:lsdException w:name="Colorful Grid Accent 1"/>
+    <w:lsdException w:name="Light Shading Accent 2"/>
+    <w:lsdException w:name="Light List Accent 2"/>
+    <w:lsdException w:name="Light Grid Accent 2"/>
+    <w:lsdException w:name="Medium Shading 1 Accent 2"/>
+    <w:lsdException w:name="Medium Shading 2 Accent 2"/>
+    <w:lsdException w:name="Medium List 1 Accent 2"/>
+    <w:lsdException w:name="Medium List 2 Accent 2"/>
+    <w:lsdException w:name="Medium Grid 1 Accent 2"/>
+    <w:lsdException w:name="Medium Grid 2 Accent 2"/>
+    <w:lsdException w:name="Medium Grid 3 Accent 2"/>
+    <w:lsdException w:name="Dark List Accent 2"/>
+    <w:lsdException w:name="Colorful Shading Accent 2"/>
+    <w:lsdException w:name="Colorful List Accent 2"/>
+    <w:lsdException w:name="Colorful Grid Accent 2"/>
+    <w:lsdException w:name="Light Shading Accent 3"/>
+    <w:lsdException w:name="Light List Accent 3"/>
+    <w:lsdException w:name="Light Grid Accent 3"/>
+    <w:lsdException w:name="Medium Shading 1 Accent 3"/>
+    <w:lsdException w:name="Medium Shading 2 Accent 3"/>
+    <w:lsdException w:name="Medium List 1 Accent 3"/>
+    <w:lsdException w:name="Medium List 2 Accent 3"/>
+    <w:lsdException w:name="Medium Grid 1 Accent 3"/>
+    <w:lsdException w:name="Medium Grid 2 Accent 3"/>
+    <w:lsdException w:name="Medium Grid 3 Accent 3"/>
+    <w:lsdException w:name="Dark List Accent 3"/>
+    <w:lsdException w:name="Colorful Shading Accent 3"/>
+    <w:lsdException w:name="Colorful List Accent 3"/>
+    <w:lsdException w:name="Colorful Grid Accent 3"/>
+    <w:lsdException w:name="Light Shading Accent 4"/>
+    <w:lsdException w:name="Light List Accent 4"/>
+    <w:lsdException w:name="Light Grid Accent 4"/>
+    <w:lsdException w:name="Medium Shading 1 Accent 4"/>
+    <w:lsdException w:name="Medium Shading 2 Accent 4"/>
+    <w:lsdException w:name="Medium List 1 Accent 4"/>
+    <w:lsdException w:name="Medium List 2 Accent 4"/>
+    <w:lsdException w:name="Medium Grid 1 Accent 4"/>
+    <w:lsdException w:name="Medium Grid 2 Accent 4"/>
+    <w:lsdException w:name="Medium Grid 3 Accent 4"/>
+    <w:lsdException w:name="Dark List Accent 4"/>
+    <w:lsdException w:name="Colorful Shading Accent 4"/>
+    <w:lsdException w:name="Colorful List Accent 4"/>
+    <w:lsdException w:name="Colorful Grid Accent 4"/>
+    <w:lsdException w:name="Light Shading Accent 5"/>
+    <w:lsdException w:name="Light List Accent 5"/>
+    <w:lsdException w:name="Light Grid Accent 5"/>
+    <w:lsdException w:name="Medium Shading 1 Accent 5"/>
+    <w:lsdException w:name="Medium Shading 2 Accent 5"/>
+    <w:lsdException w:name="Medium List 1 Accent 5"/>
+    <w:lsdException w:name="Medium List 2 Accent 5"/>
+    <w:lsdException w:name="Medium Grid 1 Accent 5"/>
+    <w:lsdException w:name="Medium Grid 2 Accent 5"/>
+    <w:lsdException w:name="Medium Grid 3 Accent 5"/>
+    <w:lsdException w:name="Dark List Accent 5"/>
+    <w:lsdException w:name="Colorful Shading Accent 5"/>
+    <w:lsdException w:name="Colorful List Accent 5"/>
+    <w:lsdException w:name="Colorful Grid Accent 5"/>
+    <w:lsdException w:name="Light Shading Accent 6"/>
+    <w:lsdException w:name="Light List Accent 6"/>
+    <w:lsdException w:name="Light Grid Accent 6"/>
+    <w:lsdException w:name="Medium Shading 1 Accent 6"/>
+    <w:lsdException w:name="Medium Shading 2 Accent 6"/>
+    <w:lsdException w:name="Medium List 1 Accent 6"/>
+    <w:lsdException w:name="Medium List 2 Accent 6"/>
+    <w:lsdException w:name="Medium Grid 1 Accent 6"/>
+    <w:lsdException w:name="Medium Grid 2 Accent 6"/>
+    <w:lsdException w:name="Medium Grid 3 Accent 6"/>
+    <w:lsdException w:name="Dark List Accent 6"/>
+    <w:lsdException w:name="Colorful Shading Accent 6"/>
+    <w:lsdException w:name="Colorful List Accent 6"/>
+    <w:lsdException w:name="Colorful Grid Accent 6"/>
+    <w:lsdException w:name="Subtle Emphasis" w:uiPriority="19" w:qFormat="1"/>
+    <w:lsdException w:name="Intense Emphasis" w:uiPriority="21" w:qFormat="1"/>
+    <w:lsdException w:name="Subtle Reference" w:uiPriority="31" w:qFormat="1"/>
+    <w:lsdException w:name="Intense Reference" w:uiPriority="32" w:qFormat="1"/>
+    <w:lsdException w:name="Book Title" w:uiPriority="33" w:qFormat="1"/>
+    <w:lsdException w:name="Bibliography" w:semiHidden="1" w:uiPriority="37" w:unhideWhenUsed="1"/>
+    <w:lsdException w:name="TOC Heading" w:semiHidden="1" w:uiPriority="39" w:unhideWhenUsed="1" w:qFormat="1"/>
+    <w:lsdException w:name="Plain Table 1" w:uiPriority="41"/>
+    <w:lsdException w:name="Plain Table 2" w:uiPriority="42"/>
+    <w:lsdException w:name="Plain Table 3" w:uiPriority="43"/>
+    <w:lsdException w:name="Plain Table 4" w:uiPriority="44"/>
+    <w:lsdException w:name="Plain Table 5" w:uiPriority="45"/>
+    <w:lsdException w:name="Grid Table Light" w:uiPriority="40"/>
+    <w:lsdException w:name="Grid Table 1 Light" w:uiPriority="46"/>
+    <w:lsdException w:name="Grid Table 2" w:uiPriority="47"/>
+    <w:lsdException w:name="Grid Table 3" w:uiPriority="48"/>
+    <w:lsdException w:name="Grid Table 4" w:uiPriority="49"/>
+    <w:lsdException w:name="Grid Table 5 Dark" w:uiPriority="50"/>
+    <w:lsdException w:name="Grid Table 6 Colorful" w:uiPriority="51"/>
+    <w:lsdException w:name="Grid Table 7 Colorful" w:uiPriority="52"/>
+    <w:lsdException w:name="Grid Table 1 Light Accent 1" w:uiPriority="46"/>
+    <w:lsdException w:name="Grid Table 2 Accent 1" w:uiPriority="47"/>
+    <w:lsdException w:name="Grid Table 3 Accent 1" w:uiPriority="48"/>
+    <w:lsdException w:name="Grid Table 4 Accent 1" w:uiPriority="49"/>
+    <w:lsdException w:name="Grid Table 5 Dark Accent 1" w:uiPriority="50"/>
+    <w:lsdException w:name="Grid Table 6 Colorful Accent 1" w:uiPriority="51"/>
+    <w:lsdException w:name="Grid Table 7 Colorful Accent 1" w:uiPriority="52"/>
+    <w:lsdException w:name="Grid Table 1 Light Accent 2" w:uiPriority="46"/>
+    <w:lsdException w:name="Grid Table 2 Accent 2" w:uiPriority="47"/>
+    <w:lsdException w:name="Grid Table 3 Accent 2" w:uiPriority="48"/>
+    <w:lsdException w:name="Grid Table 4 Accent 2" w:uiPriority="49"/>
+    <w:lsdException w:name="Grid Table 5 Dark Accent 2" w:uiPriority="50"/>
+    <w:lsdException w:name="Grid Table 6 Colorful Accent 2" w:uiPriority="51"/>
+    <w:lsdException w:name="Grid Table 7 Colorful Accent 2" w:uiPriority="52"/>
+    <w:lsdException w:name="Grid Table 1 Light Accent 3" w:uiPriority="46"/>
+    <w:lsdException w:name="Grid Table 2 Accent 3" w:uiPriority="47"/>
+    <w:lsdException w:name="Grid Table 3 Accent 3" w:uiPriority="48"/>
+    <w:lsdException w:name="Grid Table 4 Accent 3" w:uiPriority="49"/>
+    <w:lsdException w:name="Grid Table 5 Dark Accent 3" w:uiPriority="50"/>
+    <w:lsdException w:name="Grid Table 6 Colorful Accent 3" w:uiPriority="51"/>
+    <w:lsdException w:name="Grid Table 7 Colorful Accent 3" w:uiPriority="52"/>
+    <w:lsdException w:name="Grid Table 1 Light Accent 4" w:uiPriority="46"/>
+    <w:lsdException w:name="Grid Table 2 Accent 4" w:uiPriority="47"/>
+    <w:lsdException w:name="Grid Table 3 Accent 4" w:uiPriority="48"/>
+    <w:lsdException w:name="Grid Table 4 Accent 4" w:uiPriority="49"/>
+    <w:lsdException w:name="Grid Table 5 Dark Accent 4" w:uiPriority="50"/>
+    <w:lsdException w:name="Grid Table 6 Colorful Accent 4" w:uiPriority="51"/>
+    <w:lsdException w:name="Grid Table 7 Colorful Accent 4" w:uiPriority="52"/>
+    <w:lsdException w:name="Grid Table 1 Light Accent 5" w:uiPriority="46"/>
+    <w:lsdException w:name="Grid Table 2 Accent 5" w:uiPriority="47"/>
+    <w:lsdException w:name="Grid Table 3 Accent 5" w:uiPriority="48"/>
+    <w:lsdException w:name="Grid Table 4 Accent 5" w:uiPriority="49"/>
+    <w:lsdException w:name="Grid Table 5 Dark Accent 5" w:uiPriority="50"/>
+    <w:lsdException w:name="Grid Table 6 Colorful Accent 5" w:uiPriority="51"/>
+    <w:lsdException w:name="Grid Table 7 Colorful Accent 5" w:uiPriority="52"/>
+    <w:lsdException w:name="Grid Table 1 Light Accent 6" w:uiPriority="46"/>
+    <w:lsdException w:name="Grid Table 2 Accent 6" w:uiPriority="47"/>
+    <w:lsdException w:name="Grid Table 3 Accent 6" w:uiPriority="48"/>
+    <w:lsdException w:name="Grid Table 4 Accent 6" w:uiPriority="49"/>
+    <w:lsdException w:name="Grid Table 5 Dark Accent 6" w:uiPriority="50"/>
+    <w:lsdException w:name="Grid Table 6 Colorful Accent 6" w:uiPriority="51"/>
+    <w:lsdException w:name="Grid Table 7 Colorful Accent 6" w:uiPriority="52"/>
+    <w:lsdException w:name="List Table 1 Light" w:uiPriority="46"/>
+    <w:lsdException w:name="List Table 2" w:uiPriority="47"/>
+    <w:lsdException w:name="List Table 3" w:uiPriority="48"/>
+    <w:lsdException w:name="List Table 4" w:uiPriority="49"/>
+    <w:lsdException w:name="List Table 5 Dark" w:uiPriority="50"/>
+    <w:lsdException w:name="List Table 6 Colorful" w:uiPriority="51"/>
+    <w:lsdException w:name="List Table 7 Colorful" w:uiPriority="52"/>
+    <w:lsdException w:name="List Table 1 Light Accent 1" w:uiPriority="46"/>
+    <w:lsdException w:name="List Table 2 Accent 1" w:uiPriority="47"/>
+    <w:lsdException w:name="List Table 3 Accent 1" w:uiPriority="48"/>
+    <w:lsdException w:name="List Table 4 Accent 1" w:uiPriority="49"/>
+    <w:lsdException w:name="List Table 5 Dark Accent 1" w:uiPriority="50"/>
+    <w:lsdException w:name="List Table 6 Colorful Accent 1" w:uiPriority="51"/>
+    <w:lsdException w:name="List Table 7 Colorful Accent 1" w:uiPriority="52"/>
+    <w:lsdException w:name="List Table 1 Light Accent 2" w:uiPriority="46"/>
+    <w:lsdException w:name="List Table 2 Accent 2" w:uiPriority="47"/>
+    <w:lsdException w:name="List Table 3 Accent 2" w:uiPriority="48"/>
+    <w:lsdException w:name="List Table 4 Accent 2" w:uiPriority="49"/>
+    <w:lsdException w:name="List Table 5 Dark Accent 2" w:uiPriority="50"/>
+    <w:lsdException w:name="List Table 6 Colorful Accent 2" w:uiPriority="51"/>
+    <w:lsdException w:name="List Table 7 Colorful Accent 2" w:uiPriority="52"/>
+    <w:lsdException w:name="List Table 1 Light Accent 3" w:uiPriority="46"/>
+    <w:lsdException w:name="List Table 2 Accent 3" w:uiPriority="47"/>
+    <w:lsdException w:name="List Table 3 Accent 3" w:uiPriority="48"/>
+    <w:lsdException w:name="List Table 4 Accent 3" w:uiPriority="49"/>
+    <w:lsdException w:name="List Table 5 Dark Accent 3" w:uiPriority="50"/>
+    <w:lsdException w:name="List Table 6 Colorful Accent 3" w:uiPriority="51"/>
+    <w:lsdException w:name="List Table 7 Colorful Accent 3" w:uiPriority="52"/>
+    <w:lsdException w:name="List Table 1 Light Accent 4" w:uiPriority="46"/>
+    <w:lsdException w:name="List Table 2 Accent 4" w:uiPriority="47"/>
+    <w:lsdException w:name="List Table 3 Accent 4" w:uiPriority="48"/>
+    <w:lsdException w:name="List Table 4 Accent 4" w:uiPriority="49"/>
+    <w:lsdException w:name="List Table 5 Dark Accent 4" w:uiPriority="50"/>
+    <w:lsdException w:name="List Table 6 Colorful Accent 4" w:uiPriority="51"/>
+    <w:lsdException w:name="List Table 7 Colorful Accent 4" w:uiPriority="52"/>
+    <w:lsdException w:name="List Table 1 Light Accent 5" w:uiPriority="46"/>
+    <w:lsdException w:name="List Table 2 Accent 5" w:uiPriority="47"/>
+    <w:lsdException w:name="List Table 3 Accent 5" w:uiPriority="48"/>
+    <w:lsdException w:name="List Table 4 Accent 5" w:uiPriority="49"/>
+    <w:lsdException w:name="List Table 5 Dark Accent 5" w:uiPriority="50"/>
+    <w:lsdException w:name="List Table 6 Colorful Accent 5" w:uiPriority="51"/>
+    <w:lsdException w:name="List Table 7 Colorful Accent 5" w:uiPriority="52"/>
+    <w:lsdException w:name="List Table 1 Light Accent 6" w:uiPriority="46"/>
+    <w:lsdException w:name="List Table 2 Accent 6" w:uiPriority="47"/>
+    <w:lsdException w:name="List Table 3 Accent 6" w:uiPriority="48"/>
+    <w:lsdException w:name="List Table 4 Accent 6" w:uiPriority="49"/>
+    <w:lsdException w:name="List Table 5 Dark Accent 6" w:uiPriority="50"/>
+    <w:lsdException w:name="List Table 6 Colorful Accent 6" w:uiPriority="51"/>
+    <w:lsdException w:name="List Table 7 Colorful Accent 6" w:uiPriority="52"/>
+    <w:lsdException w:name="Mention" w:semiHidden="1" w:unhideWhenUsed="1"/>
+    <w:lsdException w:name="Smart Hyperlink" w:semiHidden="1" w:unhideWhenUsed="1"/>
+    <w:lsdException w:name="Hashtag" w:semiHidden="1" w:unhideWhenUsed="1"/>
+    <w:lsdException w:name="Unresolved Mention" w:semiHidden="1" w:unhideWhenUsed="1"/>
+    <w:lsdException w:name="Smart Link" w:semiHidden="1" w:unhideWhenUsed="1"/>
   </w:latentStyles>
-  <w:style w:type="paragraph" w:default="1" w:styleId="1">
+  <w:style w:type="paragraph" w:default="1" w:styleId="a">
     <w:name w:val="Normal"/>
     <w:qFormat/>
-    <w:uiPriority w:val="0"/>
     <w:pPr>
       <w:widowControl w:val="0"/>
       <w:suppressAutoHyphens/>
       <w:textAlignment w:val="baseline"/>
     </w:pPr>
     <w:rPr>
-      <w:rFonts w:ascii="Times New Roman" w:hAnsi="Times New Roman" w:eastAsia="Andale Sans UI" w:cs="Tahoma"/>
+      <w:rFonts w:eastAsia="Andale Sans UI" w:cs="Tahoma"/>
       <w:kern w:val="1"/>
       <w:sz w:val="24"/>
       <w:szCs w:val="24"/>
       <w:lang w:val="en-US" w:eastAsia="zh-CN" w:bidi="en-US"/>
     </w:rPr>
   </w:style>
-  <w:style w:type="paragraph" w:styleId="2">
+  <w:style w:type="paragraph" w:styleId="1">
     <w:name w:val="heading 1"/>
-    <w:basedOn w:val="3"/>
-    <w:next w:val="4"/>
-    <w:qFormat/>
-    <w:uiPriority w:val="0"/>
+    <w:basedOn w:val="10"/>
+    <w:next w:val="a0"/>
+    <w:qFormat/>
     <w:pPr>
       <w:numPr>
-        <w:ilvl w:val="0"/>
         <w:numId w:val="1"/>
       </w:numPr>
       <w:outlineLvl w:val="0"/>
@@ -2942,12 +2886,11 @@
       <w:szCs w:val="36"/>
     </w:rPr>
   </w:style>
-  <w:style w:type="paragraph" w:styleId="5">
+  <w:style w:type="paragraph" w:styleId="2">
     <w:name w:val="heading 2"/>
-    <w:basedOn w:val="3"/>
-    <w:next w:val="4"/>
-    <w:qFormat/>
-    <w:uiPriority w:val="0"/>
+    <w:basedOn w:val="10"/>
+    <w:next w:val="a0"/>
+    <w:qFormat/>
     <w:pPr>
       <w:numPr>
         <w:ilvl w:val="1"/>
@@ -2963,12 +2906,11 @@
       <w:szCs w:val="32"/>
     </w:rPr>
   </w:style>
-  <w:style w:type="paragraph" w:styleId="6">
+  <w:style w:type="paragraph" w:styleId="3">
     <w:name w:val="heading 3"/>
-    <w:basedOn w:val="3"/>
-    <w:next w:val="4"/>
-    <w:qFormat/>
-    <w:uiPriority w:val="0"/>
+    <w:basedOn w:val="10"/>
+    <w:next w:val="a0"/>
+    <w:qFormat/>
     <w:pPr>
       <w:numPr>
         <w:ilvl w:val="2"/>
@@ -2982,20 +2924,19 @@
       <w:bCs/>
     </w:rPr>
   </w:style>
-  <w:style w:type="character" w:default="1" w:styleId="7">
+  <w:style w:type="character" w:default="1" w:styleId="a1">
     <w:name w:val="Default Paragraph Font"/>
+    <w:uiPriority w:val="1"/>
     <w:semiHidden/>
     <w:unhideWhenUsed/>
-    <w:qFormat/>
-    <w:uiPriority w:val="1"/>
-  </w:style>
-  <w:style w:type="table" w:default="1" w:styleId="8">
+  </w:style>
+  <w:style w:type="table" w:default="1" w:styleId="a2">
     <w:name w:val="Normal Table"/>
+    <w:uiPriority w:val="99"/>
     <w:semiHidden/>
     <w:unhideWhenUsed/>
-    <w:qFormat/>
-    <w:uiPriority w:val="99"/>
     <w:tblPr>
+      <w:tblInd w:w="0" w:type="dxa"/>
       <w:tblCellMar>
         <w:top w:w="0" w:type="dxa"/>
         <w:left w:w="108" w:type="dxa"/>
@@ -3004,72 +2945,72 @@
       </w:tblCellMar>
     </w:tblPr>
   </w:style>
-  <w:style w:type="paragraph" w:customStyle="1" w:styleId="3">
+  <w:style w:type="numbering" w:default="1" w:styleId="a3">
+    <w:name w:val="No List"/>
+    <w:uiPriority w:val="99"/>
+    <w:semiHidden/>
+    <w:unhideWhenUsed/>
+  </w:style>
+  <w:style w:type="paragraph" w:customStyle="1" w:styleId="10">
     <w:name w:val="Заголовок1"/>
-    <w:basedOn w:val="1"/>
-    <w:next w:val="4"/>
-    <w:qFormat/>
-    <w:uiPriority w:val="0"/>
+    <w:basedOn w:val="a"/>
+    <w:next w:val="a0"/>
+    <w:qFormat/>
     <w:pPr>
       <w:keepNext/>
       <w:spacing w:before="240" w:after="120"/>
     </w:pPr>
     <w:rPr>
-      <w:rFonts w:ascii="Liberation Sans" w:hAnsi="Liberation Sans" w:eastAsia="Microsoft YaHei" w:cs="Arial Unicode MS"/>
+      <w:rFonts w:ascii="Liberation Sans" w:eastAsia="Microsoft YaHei" w:hAnsi="Liberation Sans" w:cs="Arial Unicode MS"/>
       <w:sz w:val="28"/>
       <w:szCs w:val="28"/>
     </w:rPr>
   </w:style>
-  <w:style w:type="paragraph" w:styleId="4">
+  <w:style w:type="paragraph" w:styleId="a0">
     <w:name w:val="Body Text"/>
-    <w:basedOn w:val="1"/>
-    <w:qFormat/>
-    <w:uiPriority w:val="0"/>
+    <w:basedOn w:val="a"/>
+    <w:qFormat/>
     <w:pPr>
       <w:spacing w:after="140" w:line="288" w:lineRule="auto"/>
     </w:pPr>
   </w:style>
-  <w:style w:type="character" w:styleId="9">
+  <w:style w:type="character" w:styleId="a4">
     <w:name w:val="FollowedHyperlink"/>
+    <w:uiPriority w:val="99"/>
     <w:unhideWhenUsed/>
     <w:qFormat/>
-    <w:uiPriority w:val="99"/>
     <w:rPr>
       <w:color w:val="954F72"/>
       <w:u w:val="single"/>
     </w:rPr>
   </w:style>
-  <w:style w:type="character" w:styleId="10">
+  <w:style w:type="character" w:styleId="a5">
     <w:name w:val="footnote reference"/>
     <w:qFormat/>
-    <w:uiPriority w:val="0"/>
     <w:rPr>
       <w:vertAlign w:val="superscript"/>
     </w:rPr>
   </w:style>
-  <w:style w:type="character" w:styleId="11">
+  <w:style w:type="character" w:styleId="a6">
     <w:name w:val="endnote reference"/>
     <w:qFormat/>
-    <w:uiPriority w:val="0"/>
     <w:rPr>
       <w:vertAlign w:val="superscript"/>
     </w:rPr>
   </w:style>
-  <w:style w:type="character" w:styleId="12">
+  <w:style w:type="character" w:styleId="a7">
     <w:name w:val="Hyperlink"/>
     <w:qFormat/>
-    <w:uiPriority w:val="0"/>
     <w:rPr>
       <w:color w:val="0563C1"/>
       <w:u w:val="single"/>
     </w:rPr>
   </w:style>
-  <w:style w:type="paragraph" w:styleId="13">
+  <w:style w:type="paragraph" w:styleId="a8">
     <w:name w:val="caption"/>
-    <w:basedOn w:val="1"/>
-    <w:next w:val="1"/>
-    <w:qFormat/>
-    <w:uiPriority w:val="0"/>
+    <w:basedOn w:val="a"/>
+    <w:next w:val="a"/>
+    <w:qFormat/>
     <w:pPr>
       <w:suppressLineNumbers/>
       <w:spacing w:before="120" w:after="120"/>
@@ -3080,23 +3021,22 @@
       <w:iCs/>
     </w:rPr>
   </w:style>
-  <w:style w:type="paragraph" w:styleId="14">
+  <w:style w:type="paragraph" w:styleId="a9">
     <w:name w:val="footnote text"/>
-    <w:basedOn w:val="1"/>
-    <w:qFormat/>
-    <w:uiPriority w:val="0"/>
+    <w:basedOn w:val="a"/>
+    <w:qFormat/>
     <w:rPr>
       <w:sz w:val="20"/>
       <w:szCs w:val="20"/>
     </w:rPr>
   </w:style>
-  <w:style w:type="paragraph" w:styleId="15">
+  <w:style w:type="paragraph" w:styleId="aa">
     <w:name w:val="header"/>
-    <w:basedOn w:val="1"/>
-    <w:link w:val="81"/>
+    <w:basedOn w:val="a"/>
+    <w:link w:val="ab"/>
+    <w:uiPriority w:val="99"/>
     <w:unhideWhenUsed/>
     <w:qFormat/>
-    <w:uiPriority w:val="99"/>
     <w:pPr>
       <w:tabs>
         <w:tab w:val="center" w:pos="4677"/>
@@ -3104,12 +3044,11 @@
       </w:tabs>
     </w:pPr>
   </w:style>
-  <w:style w:type="paragraph" w:styleId="16">
+  <w:style w:type="paragraph" w:styleId="ac">
     <w:name w:val="Title"/>
-    <w:basedOn w:val="3"/>
-    <w:next w:val="4"/>
-    <w:qFormat/>
-    <w:uiPriority w:val="0"/>
+    <w:basedOn w:val="10"/>
+    <w:next w:val="a0"/>
+    <w:qFormat/>
     <w:pPr>
       <w:jc w:val="center"/>
     </w:pPr>
@@ -3120,13 +3059,13 @@
       <w:szCs w:val="56"/>
     </w:rPr>
   </w:style>
-  <w:style w:type="paragraph" w:styleId="17">
+  <w:style w:type="paragraph" w:styleId="ad">
     <w:name w:val="footer"/>
-    <w:basedOn w:val="1"/>
-    <w:link w:val="82"/>
+    <w:basedOn w:val="a"/>
+    <w:link w:val="ae"/>
+    <w:uiPriority w:val="99"/>
     <w:unhideWhenUsed/>
     <w:qFormat/>
-    <w:uiPriority w:val="99"/>
     <w:pPr>
       <w:tabs>
         <w:tab w:val="center" w:pos="4677"/>
@@ -3134,43 +3073,39 @@
       </w:tabs>
     </w:pPr>
   </w:style>
-  <w:style w:type="paragraph" w:styleId="18">
+  <w:style w:type="paragraph" w:styleId="af">
     <w:name w:val="List"/>
-    <w:basedOn w:val="19"/>
-    <w:qFormat/>
-    <w:uiPriority w:val="0"/>
-  </w:style>
-  <w:style w:type="paragraph" w:customStyle="1" w:styleId="19">
+    <w:basedOn w:val="Textbody"/>
+    <w:qFormat/>
+  </w:style>
+  <w:style w:type="paragraph" w:customStyle="1" w:styleId="Textbody">
     <w:name w:val="Text body"/>
-    <w:basedOn w:val="20"/>
-    <w:qFormat/>
-    <w:uiPriority w:val="0"/>
+    <w:basedOn w:val="Standard"/>
+    <w:qFormat/>
     <w:pPr>
       <w:spacing w:after="120"/>
     </w:pPr>
   </w:style>
-  <w:style w:type="paragraph" w:customStyle="1" w:styleId="20">
+  <w:style w:type="paragraph" w:customStyle="1" w:styleId="Standard">
     <w:name w:val="Standard"/>
     <w:qFormat/>
-    <w:uiPriority w:val="0"/>
     <w:pPr>
       <w:widowControl w:val="0"/>
       <w:suppressAutoHyphens/>
       <w:textAlignment w:val="baseline"/>
     </w:pPr>
     <w:rPr>
-      <w:rFonts w:ascii="Times New Roman" w:hAnsi="Times New Roman" w:eastAsia="Andale Sans UI" w:cs="Tahoma"/>
+      <w:rFonts w:eastAsia="Andale Sans UI" w:cs="Tahoma"/>
       <w:kern w:val="1"/>
       <w:sz w:val="24"/>
       <w:szCs w:val="24"/>
       <w:lang w:val="en-US" w:eastAsia="zh-CN" w:bidi="en-US"/>
     </w:rPr>
   </w:style>
-  <w:style w:type="paragraph" w:styleId="21">
+  <w:style w:type="paragraph" w:styleId="af0">
     <w:name w:val="Normal (Web)"/>
-    <w:basedOn w:val="1"/>
-    <w:qFormat/>
-    <w:uiPriority w:val="0"/>
+    <w:basedOn w:val="a"/>
+    <w:qFormat/>
     <w:pPr>
       <w:widowControl/>
       <w:suppressAutoHyphens w:val="0"/>
@@ -3182,12 +3117,11 @@
       <w:lang w:val="ru-RU" w:bidi="ar-SA"/>
     </w:rPr>
   </w:style>
-  <w:style w:type="paragraph" w:styleId="22">
+  <w:style w:type="paragraph" w:styleId="af1">
     <w:name w:val="Subtitle"/>
-    <w:basedOn w:val="3"/>
-    <w:next w:val="4"/>
-    <w:qFormat/>
-    <w:uiPriority w:val="0"/>
+    <w:basedOn w:val="10"/>
+    <w:next w:val="a0"/>
+    <w:qFormat/>
     <w:pPr>
       <w:spacing w:before="60"/>
       <w:jc w:val="center"/>
@@ -3197,279 +3131,229 @@
       <w:szCs w:val="36"/>
     </w:rPr>
   </w:style>
-  <w:style w:type="table" w:styleId="23">
+  <w:style w:type="table" w:styleId="af2">
     <w:name w:val="Table Grid"/>
-    <w:basedOn w:val="8"/>
-    <w:qFormat/>
+    <w:basedOn w:val="a2"/>
     <w:uiPriority w:val="39"/>
+    <w:qFormat/>
     <w:tblPr>
       <w:tblBorders>
-        <w:top w:val="single" w:color="auto" w:sz="4" w:space="0"/>
-        <w:left w:val="single" w:color="auto" w:sz="4" w:space="0"/>
-        <w:bottom w:val="single" w:color="auto" w:sz="4" w:space="0"/>
-        <w:right w:val="single" w:color="auto" w:sz="4" w:space="0"/>
-        <w:insideH w:val="single" w:color="auto" w:sz="4" w:space="0"/>
-        <w:insideV w:val="single" w:color="auto" w:sz="4" w:space="0"/>
+        <w:top w:val="single" w:sz="4" w:space="0" w:color="auto"/>
+        <w:left w:val="single" w:sz="4" w:space="0" w:color="auto"/>
+        <w:bottom w:val="single" w:sz="4" w:space="0" w:color="auto"/>
+        <w:right w:val="single" w:sz="4" w:space="0" w:color="auto"/>
+        <w:insideH w:val="single" w:sz="4" w:space="0" w:color="auto"/>
+        <w:insideV w:val="single" w:sz="4" w:space="0" w:color="auto"/>
       </w:tblBorders>
     </w:tblPr>
   </w:style>
-  <w:style w:type="character" w:customStyle="1" w:styleId="24">
+  <w:style w:type="character" w:customStyle="1" w:styleId="WW8Num1z0">
     <w:name w:val="WW8Num1z0"/>
     <w:qFormat/>
-    <w:uiPriority w:val="0"/>
-  </w:style>
-  <w:style w:type="character" w:customStyle="1" w:styleId="25">
+  </w:style>
+  <w:style w:type="character" w:customStyle="1" w:styleId="WW8Num1z1">
     <w:name w:val="WW8Num1z1"/>
     <w:qFormat/>
-    <w:uiPriority w:val="0"/>
-  </w:style>
-  <w:style w:type="character" w:customStyle="1" w:styleId="26">
+  </w:style>
+  <w:style w:type="character" w:customStyle="1" w:styleId="WW8Num1z2">
     <w:name w:val="WW8Num1z2"/>
     <w:qFormat/>
-    <w:uiPriority w:val="0"/>
-  </w:style>
-  <w:style w:type="character" w:customStyle="1" w:styleId="27">
+  </w:style>
+  <w:style w:type="character" w:customStyle="1" w:styleId="WW8Num1z3">
     <w:name w:val="WW8Num1z3"/>
     <w:qFormat/>
-    <w:uiPriority w:val="0"/>
-  </w:style>
-  <w:style w:type="character" w:customStyle="1" w:styleId="28">
+  </w:style>
+  <w:style w:type="character" w:customStyle="1" w:styleId="WW8Num1z4">
     <w:name w:val="WW8Num1z4"/>
     <w:qFormat/>
-    <w:uiPriority w:val="0"/>
-  </w:style>
-  <w:style w:type="character" w:customStyle="1" w:styleId="29">
+  </w:style>
+  <w:style w:type="character" w:customStyle="1" w:styleId="WW8Num1z5">
     <w:name w:val="WW8Num1z5"/>
     <w:qFormat/>
-    <w:uiPriority w:val="0"/>
-  </w:style>
-  <w:style w:type="character" w:customStyle="1" w:styleId="30">
+  </w:style>
+  <w:style w:type="character" w:customStyle="1" w:styleId="WW8Num1z6">
     <w:name w:val="WW8Num1z6"/>
     <w:qFormat/>
-    <w:uiPriority w:val="0"/>
-  </w:style>
-  <w:style w:type="character" w:customStyle="1" w:styleId="31">
+  </w:style>
+  <w:style w:type="character" w:customStyle="1" w:styleId="WW8Num1z7">
     <w:name w:val="WW8Num1z7"/>
     <w:qFormat/>
-    <w:uiPriority w:val="0"/>
-  </w:style>
-  <w:style w:type="character" w:customStyle="1" w:styleId="32">
+  </w:style>
+  <w:style w:type="character" w:customStyle="1" w:styleId="WW8Num1z8">
     <w:name w:val="WW8Num1z8"/>
     <w:qFormat/>
-    <w:uiPriority w:val="0"/>
-  </w:style>
-  <w:style w:type="character" w:customStyle="1" w:styleId="33">
+  </w:style>
+  <w:style w:type="character" w:customStyle="1" w:styleId="WW8Num2z0">
     <w:name w:val="WW8Num2z0"/>
     <w:qFormat/>
-    <w:uiPriority w:val="0"/>
-  </w:style>
-  <w:style w:type="character" w:customStyle="1" w:styleId="34">
+  </w:style>
+  <w:style w:type="character" w:customStyle="1" w:styleId="WW8Num2z1">
     <w:name w:val="WW8Num2z1"/>
     <w:qFormat/>
-    <w:uiPriority w:val="0"/>
-  </w:style>
-  <w:style w:type="character" w:customStyle="1" w:styleId="35">
+  </w:style>
+  <w:style w:type="character" w:customStyle="1" w:styleId="WW8Num2z2">
     <w:name w:val="WW8Num2z2"/>
     <w:qFormat/>
-    <w:uiPriority w:val="0"/>
-  </w:style>
-  <w:style w:type="character" w:customStyle="1" w:styleId="36">
+  </w:style>
+  <w:style w:type="character" w:customStyle="1" w:styleId="WW8Num2z3">
     <w:name w:val="WW8Num2z3"/>
     <w:qFormat/>
-    <w:uiPriority w:val="0"/>
-  </w:style>
-  <w:style w:type="character" w:customStyle="1" w:styleId="37">
+  </w:style>
+  <w:style w:type="character" w:customStyle="1" w:styleId="WW8Num2z4">
     <w:name w:val="WW8Num2z4"/>
     <w:qFormat/>
-    <w:uiPriority w:val="0"/>
-  </w:style>
-  <w:style w:type="character" w:customStyle="1" w:styleId="38">
+  </w:style>
+  <w:style w:type="character" w:customStyle="1" w:styleId="WW8Num2z5">
     <w:name w:val="WW8Num2z5"/>
     <w:qFormat/>
-    <w:uiPriority w:val="0"/>
-  </w:style>
-  <w:style w:type="character" w:customStyle="1" w:styleId="39">
+  </w:style>
+  <w:style w:type="character" w:customStyle="1" w:styleId="WW8Num2z6">
     <w:name w:val="WW8Num2z6"/>
     <w:qFormat/>
-    <w:uiPriority w:val="0"/>
-  </w:style>
-  <w:style w:type="character" w:customStyle="1" w:styleId="40">
+  </w:style>
+  <w:style w:type="character" w:customStyle="1" w:styleId="WW8Num2z7">
     <w:name w:val="WW8Num2z7"/>
     <w:qFormat/>
-    <w:uiPriority w:val="0"/>
-  </w:style>
-  <w:style w:type="character" w:customStyle="1" w:styleId="41">
+  </w:style>
+  <w:style w:type="character" w:customStyle="1" w:styleId="WW8Num2z8">
     <w:name w:val="WW8Num2z8"/>
     <w:qFormat/>
-    <w:uiPriority w:val="0"/>
-  </w:style>
-  <w:style w:type="character" w:customStyle="1" w:styleId="42">
+  </w:style>
+  <w:style w:type="character" w:customStyle="1" w:styleId="WW8Num3z0">
     <w:name w:val="WW8Num3z0"/>
     <w:qFormat/>
-    <w:uiPriority w:val="0"/>
-  </w:style>
-  <w:style w:type="character" w:customStyle="1" w:styleId="43">
+  </w:style>
+  <w:style w:type="character" w:customStyle="1" w:styleId="WW8Num3z1">
     <w:name w:val="WW8Num3z1"/>
     <w:qFormat/>
-    <w:uiPriority w:val="0"/>
-  </w:style>
-  <w:style w:type="character" w:customStyle="1" w:styleId="44">
+  </w:style>
+  <w:style w:type="character" w:customStyle="1" w:styleId="WW8Num3z2">
     <w:name w:val="WW8Num3z2"/>
     <w:qFormat/>
-    <w:uiPriority w:val="0"/>
-  </w:style>
-  <w:style w:type="character" w:customStyle="1" w:styleId="45">
+  </w:style>
+  <w:style w:type="character" w:customStyle="1" w:styleId="WW8Num3z3">
     <w:name w:val="WW8Num3z3"/>
     <w:qFormat/>
-    <w:uiPriority w:val="0"/>
-  </w:style>
-  <w:style w:type="character" w:customStyle="1" w:styleId="46">
+  </w:style>
+  <w:style w:type="character" w:customStyle="1" w:styleId="WW8Num3z4">
     <w:name w:val="WW8Num3z4"/>
     <w:qFormat/>
-    <w:uiPriority w:val="0"/>
-  </w:style>
-  <w:style w:type="character" w:customStyle="1" w:styleId="47">
+  </w:style>
+  <w:style w:type="character" w:customStyle="1" w:styleId="WW8Num3z5">
     <w:name w:val="WW8Num3z5"/>
     <w:qFormat/>
-    <w:uiPriority w:val="0"/>
-  </w:style>
-  <w:style w:type="character" w:customStyle="1" w:styleId="48">
+  </w:style>
+  <w:style w:type="character" w:customStyle="1" w:styleId="WW8Num3z6">
     <w:name w:val="WW8Num3z6"/>
     <w:qFormat/>
-    <w:uiPriority w:val="0"/>
-  </w:style>
-  <w:style w:type="character" w:customStyle="1" w:styleId="49">
+  </w:style>
+  <w:style w:type="character" w:customStyle="1" w:styleId="WW8Num3z7">
     <w:name w:val="WW8Num3z7"/>
     <w:qFormat/>
-    <w:uiPriority w:val="0"/>
-  </w:style>
-  <w:style w:type="character" w:customStyle="1" w:styleId="50">
+  </w:style>
+  <w:style w:type="character" w:customStyle="1" w:styleId="WW8Num3z8">
     <w:name w:val="WW8Num3z8"/>
     <w:qFormat/>
-    <w:uiPriority w:val="0"/>
-  </w:style>
-  <w:style w:type="character" w:customStyle="1" w:styleId="51">
+  </w:style>
+  <w:style w:type="character" w:customStyle="1" w:styleId="WW8Num4z0">
     <w:name w:val="WW8Num4z0"/>
     <w:qFormat/>
-    <w:uiPriority w:val="0"/>
-  </w:style>
-  <w:style w:type="character" w:customStyle="1" w:styleId="52">
+  </w:style>
+  <w:style w:type="character" w:customStyle="1" w:styleId="WW8Num4z1">
     <w:name w:val="WW8Num4z1"/>
     <w:qFormat/>
-    <w:uiPriority w:val="0"/>
-  </w:style>
-  <w:style w:type="character" w:customStyle="1" w:styleId="53">
+  </w:style>
+  <w:style w:type="character" w:customStyle="1" w:styleId="WW8Num4z2">
     <w:name w:val="WW8Num4z2"/>
     <w:qFormat/>
-    <w:uiPriority w:val="0"/>
-  </w:style>
-  <w:style w:type="character" w:customStyle="1" w:styleId="54">
+  </w:style>
+  <w:style w:type="character" w:customStyle="1" w:styleId="WW8Num4z3">
     <w:name w:val="WW8Num4z3"/>
     <w:qFormat/>
-    <w:uiPriority w:val="0"/>
-  </w:style>
-  <w:style w:type="character" w:customStyle="1" w:styleId="55">
+  </w:style>
+  <w:style w:type="character" w:customStyle="1" w:styleId="WW8Num4z4">
     <w:name w:val="WW8Num4z4"/>
     <w:qFormat/>
-    <w:uiPriority w:val="0"/>
-  </w:style>
-  <w:style w:type="character" w:customStyle="1" w:styleId="56">
+  </w:style>
+  <w:style w:type="character" w:customStyle="1" w:styleId="WW8Num4z5">
     <w:name w:val="WW8Num4z5"/>
     <w:qFormat/>
-    <w:uiPriority w:val="0"/>
-  </w:style>
-  <w:style w:type="character" w:customStyle="1" w:styleId="57">
+  </w:style>
+  <w:style w:type="character" w:customStyle="1" w:styleId="WW8Num4z6">
     <w:name w:val="WW8Num4z6"/>
     <w:qFormat/>
-    <w:uiPriority w:val="0"/>
-  </w:style>
-  <w:style w:type="character" w:customStyle="1" w:styleId="58">
+  </w:style>
+  <w:style w:type="character" w:customStyle="1" w:styleId="WW8Num4z7">
     <w:name w:val="WW8Num4z7"/>
     <w:qFormat/>
-    <w:uiPriority w:val="0"/>
-  </w:style>
-  <w:style w:type="character" w:customStyle="1" w:styleId="59">
+  </w:style>
+  <w:style w:type="character" w:customStyle="1" w:styleId="WW8Num4z8">
     <w:name w:val="WW8Num4z8"/>
     <w:qFormat/>
-    <w:uiPriority w:val="0"/>
-  </w:style>
-  <w:style w:type="character" w:customStyle="1" w:styleId="60">
+  </w:style>
+  <w:style w:type="character" w:customStyle="1" w:styleId="WW8Num5z0">
     <w:name w:val="WW8Num5z0"/>
     <w:qFormat/>
-    <w:uiPriority w:val="0"/>
-  </w:style>
-  <w:style w:type="character" w:customStyle="1" w:styleId="61">
+  </w:style>
+  <w:style w:type="character" w:customStyle="1" w:styleId="WW8Num5z1">
     <w:name w:val="WW8Num5z1"/>
     <w:qFormat/>
-    <w:uiPriority w:val="0"/>
-  </w:style>
-  <w:style w:type="character" w:customStyle="1" w:styleId="62">
+  </w:style>
+  <w:style w:type="character" w:customStyle="1" w:styleId="WW8Num5z2">
     <w:name w:val="WW8Num5z2"/>
     <w:qFormat/>
-    <w:uiPriority w:val="0"/>
-  </w:style>
-  <w:style w:type="character" w:customStyle="1" w:styleId="63">
+  </w:style>
+  <w:style w:type="character" w:customStyle="1" w:styleId="WW8Num5z3">
     <w:name w:val="WW8Num5z3"/>
     <w:qFormat/>
-    <w:uiPriority w:val="0"/>
-  </w:style>
-  <w:style w:type="character" w:customStyle="1" w:styleId="64">
+  </w:style>
+  <w:style w:type="character" w:customStyle="1" w:styleId="WW8Num5z4">
     <w:name w:val="WW8Num5z4"/>
     <w:qFormat/>
-    <w:uiPriority w:val="0"/>
-  </w:style>
-  <w:style w:type="character" w:customStyle="1" w:styleId="65">
+  </w:style>
+  <w:style w:type="character" w:customStyle="1" w:styleId="WW8Num5z5">
     <w:name w:val="WW8Num5z5"/>
     <w:qFormat/>
-    <w:uiPriority w:val="0"/>
-  </w:style>
-  <w:style w:type="character" w:customStyle="1" w:styleId="66">
+  </w:style>
+  <w:style w:type="character" w:customStyle="1" w:styleId="WW8Num5z6">
     <w:name w:val="WW8Num5z6"/>
     <w:qFormat/>
-    <w:uiPriority w:val="0"/>
-  </w:style>
-  <w:style w:type="character" w:customStyle="1" w:styleId="67">
+  </w:style>
+  <w:style w:type="character" w:customStyle="1" w:styleId="WW8Num5z7">
     <w:name w:val="WW8Num5z7"/>
     <w:qFormat/>
-    <w:uiPriority w:val="0"/>
-  </w:style>
-  <w:style w:type="character" w:customStyle="1" w:styleId="68">
+  </w:style>
+  <w:style w:type="character" w:customStyle="1" w:styleId="WW8Num5z8">
     <w:name w:val="WW8Num5z8"/>
     <w:qFormat/>
-    <w:uiPriority w:val="0"/>
-  </w:style>
-  <w:style w:type="character" w:customStyle="1" w:styleId="69">
+  </w:style>
+  <w:style w:type="character" w:customStyle="1" w:styleId="11">
     <w:name w:val="Основной шрифт абзаца1"/>
     <w:qFormat/>
-    <w:uiPriority w:val="0"/>
-  </w:style>
-  <w:style w:type="character" w:customStyle="1" w:styleId="70">
+  </w:style>
+  <w:style w:type="character" w:customStyle="1" w:styleId="af3">
     <w:name w:val="Текст сноски Знак"/>
     <w:qFormat/>
-    <w:uiPriority w:val="0"/>
     <w:rPr>
       <w:kern w:val="1"/>
       <w:lang w:val="en-US" w:bidi="en-US"/>
     </w:rPr>
   </w:style>
-  <w:style w:type="character" w:customStyle="1" w:styleId="71">
+  <w:style w:type="character" w:customStyle="1" w:styleId="af4">
     <w:name w:val="Символ сноски"/>
     <w:qFormat/>
-    <w:uiPriority w:val="0"/>
     <w:rPr>
       <w:vertAlign w:val="superscript"/>
     </w:rPr>
   </w:style>
-  <w:style w:type="character" w:customStyle="1" w:styleId="72">
+  <w:style w:type="character" w:customStyle="1" w:styleId="af5">
     <w:name w:val="Символы концевой сноски"/>
     <w:qFormat/>
-    <w:uiPriority w:val="0"/>
-  </w:style>
-  <w:style w:type="paragraph" w:customStyle="1" w:styleId="73">
+  </w:style>
+  <w:style w:type="paragraph" w:customStyle="1" w:styleId="12">
     <w:name w:val="Указатель1"/>
-    <w:basedOn w:val="1"/>
-    <w:qFormat/>
-    <w:uiPriority w:val="0"/>
+    <w:basedOn w:val="a"/>
+    <w:qFormat/>
     <w:pPr>
       <w:suppressLineNumbers/>
     </w:pPr>
@@ -3477,11 +3361,10 @@
       <w:rFonts w:cs="Arial Unicode MS"/>
     </w:rPr>
   </w:style>
-  <w:style w:type="paragraph" w:customStyle="1" w:styleId="74">
+  <w:style w:type="paragraph" w:customStyle="1" w:styleId="Heading">
     <w:name w:val="Heading"/>
-    <w:basedOn w:val="20"/>
-    <w:next w:val="19"/>
-    <w:uiPriority w:val="0"/>
+    <w:basedOn w:val="Standard"/>
+    <w:next w:val="Textbody"/>
     <w:pPr>
       <w:keepNext/>
       <w:spacing w:before="240" w:after="120"/>
@@ -3492,11 +3375,10 @@
       <w:szCs w:val="28"/>
     </w:rPr>
   </w:style>
-  <w:style w:type="paragraph" w:customStyle="1" w:styleId="75">
+  <w:style w:type="paragraph" w:customStyle="1" w:styleId="13">
     <w:name w:val="Название объекта1"/>
-    <w:basedOn w:val="20"/>
-    <w:qFormat/>
-    <w:uiPriority w:val="0"/>
+    <w:basedOn w:val="Standard"/>
+    <w:qFormat/>
     <w:pPr>
       <w:suppressLineNumbers/>
       <w:spacing w:before="120" w:after="120"/>
@@ -3506,36 +3388,32 @@
       <w:iCs/>
     </w:rPr>
   </w:style>
-  <w:style w:type="paragraph" w:customStyle="1" w:styleId="76">
+  <w:style w:type="paragraph" w:customStyle="1" w:styleId="Index">
     <w:name w:val="Index"/>
-    <w:basedOn w:val="20"/>
-    <w:uiPriority w:val="0"/>
+    <w:basedOn w:val="Standard"/>
     <w:pPr>
       <w:suppressLineNumbers/>
     </w:pPr>
   </w:style>
-  <w:style w:type="paragraph" w:customStyle="1" w:styleId="77">
+  <w:style w:type="paragraph" w:customStyle="1" w:styleId="TableContents">
     <w:name w:val="Table Contents"/>
-    <w:basedOn w:val="20"/>
-    <w:uiPriority w:val="0"/>
+    <w:basedOn w:val="Standard"/>
     <w:pPr>
       <w:suppressLineNumbers/>
     </w:pPr>
   </w:style>
-  <w:style w:type="paragraph" w:customStyle="1" w:styleId="78">
+  <w:style w:type="paragraph" w:customStyle="1" w:styleId="af6">
     <w:name w:val="Содержимое таблицы"/>
-    <w:basedOn w:val="1"/>
-    <w:qFormat/>
-    <w:uiPriority w:val="0"/>
+    <w:basedOn w:val="a"/>
+    <w:qFormat/>
     <w:pPr>
       <w:suppressLineNumbers/>
     </w:pPr>
   </w:style>
-  <w:style w:type="paragraph" w:customStyle="1" w:styleId="79">
+  <w:style w:type="paragraph" w:customStyle="1" w:styleId="af7">
     <w:name w:val="Заголовок таблицы"/>
-    <w:basedOn w:val="78"/>
-    <w:qFormat/>
-    <w:uiPriority w:val="0"/>
+    <w:basedOn w:val="af6"/>
+    <w:qFormat/>
     <w:pPr>
       <w:jc w:val="center"/>
     </w:pPr>
@@ -3544,20 +3422,19 @@
       <w:bCs/>
     </w:rPr>
   </w:style>
-  <w:style w:type="paragraph" w:customStyle="1" w:styleId="80">
+  <w:style w:type="paragraph" w:customStyle="1" w:styleId="af8">
     <w:name w:val="Блочная цитата"/>
-    <w:basedOn w:val="1"/>
-    <w:qFormat/>
-    <w:uiPriority w:val="0"/>
+    <w:basedOn w:val="a"/>
+    <w:qFormat/>
     <w:pPr>
       <w:spacing w:after="283"/>
       <w:ind w:left="567" w:right="567"/>
     </w:pPr>
   </w:style>
-  <w:style w:type="character" w:customStyle="1" w:styleId="81">
+  <w:style w:type="character" w:customStyle="1" w:styleId="ab">
     <w:name w:val="Верхний колонтитул Знак"/>
-    <w:basedOn w:val="7"/>
-    <w:link w:val="15"/>
+    <w:basedOn w:val="a1"/>
+    <w:link w:val="aa"/>
     <w:uiPriority w:val="99"/>
     <w:rPr>
       <w:rFonts w:eastAsia="Andale Sans UI" w:cs="Tahoma"/>
@@ -3567,12 +3444,12 @@
       <w:lang w:val="en-US" w:eastAsia="zh-CN" w:bidi="en-US"/>
     </w:rPr>
   </w:style>
-  <w:style w:type="character" w:customStyle="1" w:styleId="82">
+  <w:style w:type="character" w:customStyle="1" w:styleId="ae">
     <w:name w:val="Нижний колонтитул Знак"/>
-    <w:basedOn w:val="7"/>
-    <w:link w:val="17"/>
-    <w:qFormat/>
+    <w:basedOn w:val="a1"/>
+    <w:link w:val="ad"/>
     <w:uiPriority w:val="99"/>
+    <w:qFormat/>
     <w:rPr>
       <w:rFonts w:eastAsia="Andale Sans UI" w:cs="Tahoma"/>
       <w:kern w:val="1"/>
@@ -3581,12 +3458,24 @@
       <w:lang w:val="en-US" w:eastAsia="zh-CN" w:bidi="en-US"/>
     </w:rPr>
   </w:style>
-  <w:style w:type="character" w:customStyle="1" w:styleId="83">
+  <w:style w:type="character" w:customStyle="1" w:styleId="14">
     <w:name w:val="Неразрешенное упоминание1"/>
-    <w:basedOn w:val="7"/>
+    <w:basedOn w:val="a1"/>
+    <w:uiPriority w:val="99"/>
     <w:semiHidden/>
     <w:unhideWhenUsed/>
+    <w:rPr>
+      <w:color w:val="605E5C"/>
+      <w:shd w:val="clear" w:color="auto" w:fill="E1DFDD"/>
+    </w:rPr>
+  </w:style>
+  <w:style w:type="character" w:styleId="af9">
+    <w:name w:val="Unresolved Mention"/>
+    <w:basedOn w:val="a1"/>
     <w:uiPriority w:val="99"/>
+    <w:semiHidden/>
+    <w:unhideWhenUsed/>
+    <w:rsid w:val="009F4482"/>
     <w:rPr>
       <w:color w:val="605E5C"/>
       <w:shd w:val="clear" w:color="auto" w:fill="E1DFDD"/>
@@ -3876,5 +3765,6 @@
     </a:fmtScheme>
   </a:themeElements>
   <a:objectDefaults/>
+  <a:extraClrSchemeLst/>
 </a:theme>
 </file>